--- a/2018/май/02.05/Ходарин  ВА.docx
+++ b/2018/май/02.05/Ходарин  ВА.docx
@@ -124,7 +124,21 @@
           <w:sz w:val="28"/>
           <w:lang w:val="ru-RU"/>
         </w:rPr>
-        <w:t xml:space="preserve"> р-н, с. Веселый гай  ул. Набережная 18</w:t>
+        <w:t xml:space="preserve"> р-н, с. Веселый </w:t>
+      </w:r>
+      <w:r>
+        <w:rPr>
+          <w:sz w:val="28"/>
+          <w:lang w:val="ru-RU"/>
+        </w:rPr>
+        <w:t xml:space="preserve">Гай  </w:t>
+      </w:r>
+      <w:r>
+        <w:rPr>
+          <w:sz w:val="28"/>
+          <w:lang w:val="ru-RU"/>
+        </w:rPr>
+        <w:t>ул. Набережная 18</w:t>
       </w:r>
     </w:p>
     <w:p>
@@ -297,6 +311,13 @@
         </w:rPr>
         <w:t xml:space="preserve">  отд.</w:t>
       </w:r>
+      <w:r>
+        <w:rPr>
+          <w:sz w:val="28"/>
+          <w:lang w:val="ru-RU"/>
+        </w:rPr>
+        <w:t xml:space="preserve"> (ОИТ 20-23.04.18)</w:t>
+      </w:r>
     </w:p>
     <w:p>
       <w:pPr>
@@ -341,25 +362,23 @@
           <w:szCs w:val="26"/>
           <w:lang w:val="ru-RU"/>
         </w:rPr>
-        <w:t>Сахарный диабет, тип</w:t>
-      </w:r>
-      <w:proofErr w:type="gramStart"/>
+        <w:t xml:space="preserve">Сахарный диабет, тип </w:t>
+      </w:r>
       <w:r>
         <w:rPr>
           <w:sz w:val="26"/>
           <w:szCs w:val="26"/>
           <w:lang w:val="ru-RU"/>
         </w:rPr>
-        <w:t xml:space="preserve"> ,</w:t>
-      </w:r>
-      <w:proofErr w:type="gramEnd"/>
+        <w:t>2</w:t>
+      </w:r>
       <w:r>
         <w:rPr>
           <w:sz w:val="26"/>
           <w:szCs w:val="26"/>
           <w:lang w:val="ru-RU"/>
         </w:rPr>
-        <w:t xml:space="preserve"> </w:t>
+        <w:t xml:space="preserve">, </w:t>
       </w:r>
       <w:proofErr w:type="spellStart"/>
       <w:r>
@@ -452,7 +471,7 @@
               <w:szCs w:val="26"/>
               <w:lang w:val="ru-RU"/>
             </w:rPr>
-            <w:t>декомпенсации.</w:t>
+            <w:t>впервые выявленный.</w:t>
           </w:r>
         </w:sdtContent>
       </w:sdt>
@@ -464,36 +483,14 @@
         </w:rPr>
         <w:t xml:space="preserve">  </w:t>
       </w:r>
-    </w:p>
-    <w:p>
-      <w:pPr>
-        <w:ind w:left="-567"/>
-        <w:jc w:val="both"/>
-        <w:rPr>
-          <w:sz w:val="28"/>
-          <w:szCs w:val="28"/>
-          <w:lang w:val="ru-RU"/>
-        </w:rPr>
-      </w:pPr>
-      <w:r>
-        <w:rPr>
-          <w:sz w:val="28"/>
-          <w:szCs w:val="28"/>
-          <w:lang w:val="ru-RU"/>
-        </w:rPr>
-        <w:t xml:space="preserve">Диабетическая ангиопатия сетчатки ОИ. </w:t>
-      </w:r>
-    </w:p>
-    <w:p>
-      <w:pPr>
-        <w:ind w:left="-567"/>
-        <w:jc w:val="both"/>
-        <w:rPr>
-          <w:sz w:val="28"/>
-          <w:szCs w:val="28"/>
-          <w:lang w:val="ru-RU"/>
-        </w:rPr>
-      </w:pPr>
+      <w:r>
+        <w:rPr>
+          <w:sz w:val="26"/>
+          <w:szCs w:val="26"/>
+          <w:lang w:val="ru-RU"/>
+        </w:rPr>
+        <w:t xml:space="preserve"> Кетоацидотическое состояние 1 ст. </w:t>
+      </w:r>
       <w:r>
         <w:rPr>
           <w:color w:val="7030A0"/>
@@ -501,7 +498,7 @@
           <w:szCs w:val="28"/>
           <w:lang w:val="ru-RU"/>
         </w:rPr>
-        <w:t>ХБП II-IV ст. Диабетическая нефропатия III-IV ст.</w:t>
+        <w:t>ХБП II с</w:t>
       </w:r>
       <w:r>
         <w:rPr>
@@ -510,285 +507,33 @@
           <w:szCs w:val="28"/>
           <w:lang w:val="ru-RU"/>
         </w:rPr>
-        <w:t xml:space="preserve"> </w:t>
-      </w:r>
-    </w:p>
-    <w:p>
-      <w:pPr>
-        <w:ind w:left="-567"/>
-        <w:jc w:val="both"/>
-        <w:rPr>
-          <w:color w:val="E36C0A" w:themeColor="accent6" w:themeShade="BF"/>
-          <w:sz w:val="28"/>
-          <w:szCs w:val="28"/>
-          <w:lang w:val="ru-RU"/>
-        </w:rPr>
-      </w:pPr>
-      <w:r>
-        <w:rPr>
-          <w:color w:val="E36C0A" w:themeColor="accent6" w:themeShade="BF"/>
-          <w:sz w:val="28"/>
-          <w:szCs w:val="28"/>
-          <w:lang w:val="ru-RU"/>
-        </w:rPr>
-        <w:t xml:space="preserve">Ожирение II ст. (ИМТ кг/м2) </w:t>
-      </w:r>
-      <w:proofErr w:type="spellStart"/>
-      <w:r>
-        <w:rPr>
-          <w:color w:val="E36C0A" w:themeColor="accent6" w:themeShade="BF"/>
-          <w:sz w:val="28"/>
-          <w:szCs w:val="28"/>
-          <w:lang w:val="ru-RU"/>
-        </w:rPr>
-        <w:t>алим</w:t>
-      </w:r>
-      <w:proofErr w:type="spellEnd"/>
-      <w:proofErr w:type="gramStart"/>
-      <w:r>
-        <w:rPr>
-          <w:color w:val="E36C0A" w:themeColor="accent6" w:themeShade="BF"/>
-          <w:sz w:val="28"/>
-          <w:szCs w:val="28"/>
-          <w:lang w:val="ru-RU"/>
-        </w:rPr>
-        <w:t>.-</w:t>
-      </w:r>
-      <w:proofErr w:type="gramEnd"/>
-      <w:r>
-        <w:rPr>
-          <w:color w:val="E36C0A" w:themeColor="accent6" w:themeShade="BF"/>
-          <w:sz w:val="28"/>
-          <w:szCs w:val="28"/>
-          <w:lang w:val="ru-RU"/>
-        </w:rPr>
-        <w:t xml:space="preserve">конституционального генеза, стабильное течение.  </w:t>
-      </w:r>
-    </w:p>
-    <w:p>
-      <w:pPr>
-        <w:ind w:left="-567"/>
-        <w:jc w:val="both"/>
-        <w:rPr>
-          <w:sz w:val="28"/>
-          <w:szCs w:val="28"/>
-          <w:lang w:val="ru-RU"/>
-        </w:rPr>
-      </w:pPr>
-      <w:proofErr w:type="gramStart"/>
-      <w:r>
-        <w:rPr>
-          <w:color w:val="4F6228" w:themeColor="accent3" w:themeShade="80"/>
-          <w:sz w:val="28"/>
-          <w:szCs w:val="28"/>
-          <w:lang w:val="ru-RU"/>
-        </w:rPr>
-        <w:t>Аутоиммунный</w:t>
-      </w:r>
-      <w:proofErr w:type="gramEnd"/>
-      <w:r>
-        <w:rPr>
-          <w:color w:val="4F6228" w:themeColor="accent3" w:themeShade="80"/>
-          <w:sz w:val="28"/>
-          <w:szCs w:val="28"/>
-          <w:lang w:val="ru-RU"/>
-        </w:rPr>
-        <w:t xml:space="preserve"> тиреоидит, </w:t>
-      </w:r>
-      <w:sdt>
-        <w:sdtPr>
-          <w:rPr>
-            <w:color w:val="4F6228" w:themeColor="accent3" w:themeShade="80"/>
-            <w:sz w:val="28"/>
-            <w:szCs w:val="28"/>
-            <w:lang w:val="ru-RU"/>
-          </w:rPr>
-          <w:id w:val="105240480"/>
-          <w:placeholder>
-            <w:docPart w:val="FBFC6A18E07A484F9E976562E903BEB7"/>
-          </w:placeholder>
-          <w:comboBox>
-            <w:listItem w:displayText="без увеличения объема щит. железы." w:value="без увеличения объема щит. железы."/>
-            <w:listItem w:displayText="гипертрофическая форма." w:value="гипертрофическая форма."/>
-          </w:comboBox>
-        </w:sdtPr>
-        <w:sdtEndPr/>
-        <w:sdtContent>
-          <w:r>
-            <w:rPr>
-              <w:color w:val="4F6228" w:themeColor="accent3" w:themeShade="80"/>
-              <w:sz w:val="28"/>
-              <w:szCs w:val="28"/>
-              <w:lang w:val="ru-RU"/>
-            </w:rPr>
-            <w:t>гипертрофическая форма.</w:t>
-          </w:r>
-        </w:sdtContent>
-      </w:sdt>
-      <w:r>
-        <w:rPr>
-          <w:color w:val="4F6228" w:themeColor="accent3" w:themeShade="80"/>
-          <w:sz w:val="28"/>
-          <w:szCs w:val="28"/>
-          <w:lang w:val="ru-RU"/>
-        </w:rPr>
-        <w:t xml:space="preserve"> Гипотиреоз, средней тяжести,  </w:t>
-      </w:r>
-      <w:r>
-        <w:rPr>
-          <w:color w:val="4F6228" w:themeColor="accent3" w:themeShade="80"/>
-          <w:sz w:val="28"/>
-          <w:szCs w:val="28"/>
-          <w:lang w:val="ru-RU"/>
-        </w:rPr>
-        <w:t xml:space="preserve">ст. </w:t>
-      </w:r>
-      <w:r>
-        <w:rPr>
-          <w:color w:val="4F6228" w:themeColor="accent3" w:themeShade="80"/>
-          <w:sz w:val="28"/>
-          <w:szCs w:val="28"/>
-          <w:lang w:val="ru-RU"/>
-        </w:rPr>
-        <w:t>медикаментозн</w:t>
-      </w:r>
-      <w:r>
-        <w:rPr>
-          <w:color w:val="4F6228" w:themeColor="accent3" w:themeShade="80"/>
-          <w:sz w:val="28"/>
-          <w:szCs w:val="28"/>
-          <w:lang w:val="ru-RU"/>
-        </w:rPr>
-        <w:t>ой</w:t>
-      </w:r>
-      <w:r>
-        <w:rPr>
-          <w:color w:val="4F6228" w:themeColor="accent3" w:themeShade="80"/>
-          <w:sz w:val="28"/>
-          <w:szCs w:val="28"/>
-          <w:lang w:val="ru-RU"/>
-        </w:rPr>
-        <w:t xml:space="preserve"> </w:t>
-      </w:r>
-      <w:proofErr w:type="spellStart"/>
-      <w:r>
-        <w:rPr>
-          <w:color w:val="4F6228" w:themeColor="accent3" w:themeShade="80"/>
-          <w:sz w:val="28"/>
-          <w:szCs w:val="28"/>
-          <w:lang w:val="ru-RU"/>
-        </w:rPr>
-        <w:t>субкомпенсаци</w:t>
-      </w:r>
-      <w:r>
-        <w:rPr>
-          <w:color w:val="4F6228" w:themeColor="accent3" w:themeShade="80"/>
-          <w:sz w:val="28"/>
-          <w:szCs w:val="28"/>
-          <w:lang w:val="ru-RU"/>
-        </w:rPr>
-        <w:t>и</w:t>
-      </w:r>
-      <w:proofErr w:type="spellEnd"/>
-      <w:r>
-        <w:rPr>
-          <w:color w:val="4F6228" w:themeColor="accent3" w:themeShade="80"/>
-          <w:sz w:val="28"/>
-          <w:szCs w:val="28"/>
-          <w:lang w:val="ru-RU"/>
-        </w:rPr>
-        <w:t xml:space="preserve">. </w:t>
-      </w:r>
-      <w:sdt>
-        <w:sdtPr>
-          <w:rPr>
-            <w:color w:val="4F6228" w:themeColor="accent3" w:themeShade="80"/>
-            <w:sz w:val="28"/>
-            <w:szCs w:val="28"/>
-            <w:lang w:val="ru-RU"/>
-          </w:rPr>
-          <w:id w:val="590198144"/>
-          <w:placeholder>
-            <w:docPart w:val="DefaultPlaceholder_1082065159"/>
-          </w:placeholder>
-          <w:dropDownList>
-            <w:listItem w:value="Выберите элемент."/>
-            <w:listItem w:displayText="Диффузный токсический " w:value="Диффузный токсический "/>
-            <w:listItem w:displayText="Диффузный " w:value="Диффузный "/>
-            <w:listItem w:displayText="Смешаный " w:value="Смешаный "/>
-            <w:listItem w:displayText="Узловой " w:value="Узловой "/>
-          </w:dropDownList>
-        </w:sdtPr>
-        <w:sdtEndPr/>
-        <w:sdtContent>
-          <w:r>
-            <w:rPr>
-              <w:color w:val="4F6228" w:themeColor="accent3" w:themeShade="80"/>
-              <w:sz w:val="28"/>
-              <w:szCs w:val="28"/>
-              <w:lang w:val="ru-RU"/>
-            </w:rPr>
-            <w:t xml:space="preserve">Диффузный токсический </w:t>
-          </w:r>
-        </w:sdtContent>
-      </w:sdt>
-      <w:r>
-        <w:rPr>
-          <w:color w:val="4F6228" w:themeColor="accent3" w:themeShade="80"/>
-          <w:sz w:val="28"/>
-          <w:szCs w:val="28"/>
-          <w:lang w:val="ru-RU"/>
-        </w:rPr>
-        <w:t xml:space="preserve"> зоб II. </w:t>
-      </w:r>
-      <w:proofErr w:type="spellStart"/>
-      <w:r>
-        <w:rPr>
-          <w:color w:val="4F6228" w:themeColor="accent3" w:themeShade="80"/>
-          <w:sz w:val="28"/>
-          <w:szCs w:val="28"/>
-          <w:lang w:val="ru-RU"/>
-        </w:rPr>
-        <w:t>Эутиреоидное</w:t>
-      </w:r>
-      <w:proofErr w:type="spellEnd"/>
-      <w:r>
-        <w:rPr>
-          <w:color w:val="4F6228" w:themeColor="accent3" w:themeShade="80"/>
-          <w:sz w:val="28"/>
-          <w:szCs w:val="28"/>
-          <w:lang w:val="ru-RU"/>
-        </w:rPr>
-        <w:t xml:space="preserve"> состояние</w:t>
-      </w:r>
-      <w:r>
-        <w:rPr>
-          <w:sz w:val="28"/>
-          <w:szCs w:val="28"/>
-          <w:lang w:val="ru-RU"/>
-        </w:rPr>
-        <w:t xml:space="preserve">. </w:t>
-      </w:r>
-    </w:p>
-    <w:p>
-      <w:pPr>
-        <w:ind w:left="-567"/>
-        <w:jc w:val="both"/>
+        <w:t>т. Диабетическая нефропатия III</w:t>
+      </w:r>
+      <w:r>
+        <w:rPr>
+          <w:color w:val="7030A0"/>
+          <w:sz w:val="28"/>
+          <w:szCs w:val="28"/>
+          <w:lang w:val="ru-RU"/>
+        </w:rPr>
+        <w:t xml:space="preserve"> ст. </w:t>
+      </w:r>
+      <w:r>
+        <w:rPr>
+          <w:sz w:val="26"/>
+          <w:szCs w:val="26"/>
+          <w:lang w:val="ru-RU"/>
+        </w:rPr>
+        <w:t xml:space="preserve">Диабетическая ангиопатия артерий н/к. </w:t>
+      </w:r>
+      <w:r>
         <w:rPr>
           <w:color w:val="17365D" w:themeColor="text2" w:themeShade="BF"/>
           <w:sz w:val="28"/>
           <w:szCs w:val="28"/>
           <w:lang w:val="ru-RU"/>
         </w:rPr>
-      </w:pPr>
-      <w:r>
-        <w:rPr>
-          <w:color w:val="17365D" w:themeColor="text2" w:themeShade="BF"/>
-          <w:sz w:val="28"/>
-          <w:szCs w:val="28"/>
-          <w:lang w:val="ru-RU"/>
-        </w:rPr>
-        <w:t xml:space="preserve">Миопия </w:t>
+        <w:t xml:space="preserve">Начальная катаракта </w:t>
       </w:r>
       <w:sdt>
         <w:sdtPr>
@@ -798,89 +543,9 @@
             <w:szCs w:val="28"/>
             <w:lang w:val="ru-RU"/>
           </w:rPr>
-          <w:id w:val="-1410379913"/>
+          <w:id w:val="-1367676964"/>
           <w:placeholder>
-            <w:docPart w:val="DefaultPlaceholder_1082065159"/>
-          </w:placeholder>
-          <w:comboBox>
-            <w:listItem w:value="Выберите элемент."/>
-            <w:listItem w:displayText="слабой " w:value="слабой "/>
-            <w:listItem w:displayText="высокой" w:value="высокой"/>
-            <w:listItem w:displayText="средней" w:value="средней"/>
-          </w:comboBox>
-        </w:sdtPr>
-        <w:sdtEndPr/>
-        <w:sdtContent>
-          <w:r>
-            <w:rPr>
-              <w:color w:val="17365D" w:themeColor="text2" w:themeShade="BF"/>
-              <w:sz w:val="28"/>
-              <w:szCs w:val="28"/>
-              <w:lang w:val="ru-RU"/>
-            </w:rPr>
-            <w:t xml:space="preserve">слабой </w:t>
-          </w:r>
-        </w:sdtContent>
-      </w:sdt>
-      <w:r>
-        <w:rPr>
-          <w:color w:val="17365D" w:themeColor="text2" w:themeShade="BF"/>
-          <w:sz w:val="28"/>
-          <w:szCs w:val="28"/>
-          <w:lang w:val="ru-RU"/>
-        </w:rPr>
-        <w:t xml:space="preserve"> степени ОИ.</w:t>
-      </w:r>
-      <w:r>
-        <w:rPr>
-          <w:color w:val="17365D" w:themeColor="text2" w:themeShade="BF"/>
-          <w:sz w:val="28"/>
-          <w:szCs w:val="28"/>
-          <w:lang w:val="ru-RU"/>
-        </w:rPr>
-        <w:t xml:space="preserve"> </w:t>
-      </w:r>
-    </w:p>
-    <w:p>
-      <w:pPr>
-        <w:ind w:left="-567"/>
-        <w:jc w:val="both"/>
-        <w:rPr>
-          <w:color w:val="17365D" w:themeColor="text2" w:themeShade="BF"/>
-          <w:sz w:val="28"/>
-          <w:szCs w:val="28"/>
-          <w:lang w:val="ru-RU"/>
-        </w:rPr>
-      </w:pPr>
-      <w:r>
-        <w:rPr>
-          <w:color w:val="17365D" w:themeColor="text2" w:themeShade="BF"/>
-          <w:sz w:val="28"/>
-          <w:szCs w:val="28"/>
-          <w:lang w:val="ru-RU"/>
-        </w:rPr>
-        <w:t>А</w:t>
-      </w:r>
-      <w:r>
-        <w:rPr>
-          <w:color w:val="17365D" w:themeColor="text2" w:themeShade="BF"/>
-          <w:sz w:val="28"/>
-          <w:szCs w:val="28"/>
-          <w:lang w:val="ru-RU"/>
-        </w:rPr>
-        <w:t xml:space="preserve">нгиопатия сосудов сетчатки </w:t>
-      </w:r>
-      <w:sdt>
-        <w:sdtPr>
-          <w:rPr>
-            <w:color w:val="17365D" w:themeColor="text2" w:themeShade="BF"/>
-            <w:sz w:val="28"/>
-            <w:szCs w:val="28"/>
-            <w:lang w:val="ru-RU"/>
-          </w:rPr>
-          <w:id w:val="2051261544"/>
-          <w:placeholder>
-            <w:docPart w:val="DefaultPlaceholder_1082065159"/>
+            <w:docPart w:val="684F463E546C4CD7BDEE9FE00A877C07"/>
           </w:placeholder>
           <w:comboBox>
             <w:listItem w:value="Выберите элемент."/>
@@ -889,7 +554,6 @@
             <w:listItem w:displayText="OS" w:value="OS"/>
           </w:comboBox>
         </w:sdtPr>
-        <w:sdtEndPr/>
         <w:sdtContent>
           <w:r>
             <w:rPr>
@@ -909,7 +573,7 @@
           <w:szCs w:val="28"/>
           <w:lang w:val="ru-RU"/>
         </w:rPr>
-        <w:t>.</w:t>
+        <w:t xml:space="preserve">.  </w:t>
       </w:r>
       <w:r>
         <w:rPr>
@@ -927,7 +591,7 @@
           <w:szCs w:val="28"/>
           <w:lang w:val="ru-RU"/>
         </w:rPr>
-        <w:t xml:space="preserve">Начальная катаракта </w:t>
+        <w:t xml:space="preserve">Ангиопатия сосудов сетчатки </w:t>
       </w:r>
       <w:sdt>
         <w:sdtPr>
@@ -937,9 +601,9 @@
             <w:szCs w:val="28"/>
             <w:lang w:val="ru-RU"/>
           </w:rPr>
-          <w:id w:val="517513702"/>
+          <w:id w:val="449441631"/>
           <w:placeholder>
-            <w:docPart w:val="DB435B1E68954750936FB322747598D2"/>
+            <w:docPart w:val="FDAC280EE68247EAAB9D9422CE157E67"/>
           </w:placeholder>
           <w:comboBox>
             <w:listItem w:value="Выберите элемент."/>
@@ -948,7 +612,6 @@
             <w:listItem w:displayText="OS" w:value="OS"/>
           </w:comboBox>
         </w:sdtPr>
-        <w:sdtEndPr/>
         <w:sdtContent>
           <w:r>
             <w:rPr>
@@ -968,251 +631,8 @@
           <w:szCs w:val="28"/>
           <w:lang w:val="ru-RU"/>
         </w:rPr>
-        <w:t xml:space="preserve">. </w:t>
-      </w:r>
-      <w:r>
-        <w:rPr>
-          <w:color w:val="17365D" w:themeColor="text2" w:themeShade="BF"/>
-          <w:sz w:val="28"/>
-          <w:szCs w:val="28"/>
-          <w:lang w:val="ru-RU"/>
-        </w:rPr>
-        <w:t xml:space="preserve"> </w:t>
-      </w:r>
-    </w:p>
-    <w:p>
-      <w:pPr>
-        <w:ind w:left="-567"/>
-        <w:jc w:val="both"/>
-        <w:rPr>
-          <w:color w:val="17365D" w:themeColor="text2" w:themeShade="BF"/>
-          <w:sz w:val="28"/>
-          <w:szCs w:val="28"/>
-          <w:lang w:val="ru-RU"/>
-        </w:rPr>
-      </w:pPr>
-      <w:r>
-        <w:rPr>
-          <w:color w:val="17365D" w:themeColor="text2" w:themeShade="BF"/>
-          <w:sz w:val="28"/>
-          <w:szCs w:val="28"/>
-          <w:lang w:val="ru-RU"/>
-        </w:rPr>
-        <w:t>Непро</w:t>
-      </w:r>
-      <w:r>
-        <w:rPr>
-          <w:color w:val="17365D" w:themeColor="text2" w:themeShade="BF"/>
-          <w:sz w:val="28"/>
-          <w:szCs w:val="28"/>
-          <w:lang w:val="ru-RU"/>
-        </w:rPr>
-        <w:t>лиферативная  диабетическая</w:t>
-      </w:r>
-      <w:r>
-        <w:rPr>
-          <w:color w:val="17365D" w:themeColor="text2" w:themeShade="BF"/>
-          <w:sz w:val="28"/>
-          <w:szCs w:val="28"/>
-          <w:lang w:val="ru-RU"/>
-        </w:rPr>
-        <w:t xml:space="preserve"> </w:t>
-      </w:r>
-      <w:proofErr w:type="spellStart"/>
-      <w:r>
-        <w:rPr>
-          <w:color w:val="17365D" w:themeColor="text2" w:themeShade="BF"/>
-          <w:sz w:val="28"/>
-          <w:szCs w:val="28"/>
-          <w:lang w:val="ru-RU"/>
-        </w:rPr>
-        <w:t>ретинопатия</w:t>
-      </w:r>
-      <w:proofErr w:type="spellEnd"/>
-      <w:r>
-        <w:rPr>
-          <w:color w:val="17365D" w:themeColor="text2" w:themeShade="BF"/>
-          <w:sz w:val="28"/>
-          <w:szCs w:val="28"/>
-          <w:lang w:val="ru-RU"/>
-        </w:rPr>
-        <w:t xml:space="preserve"> </w:t>
-      </w:r>
-      <w:sdt>
-        <w:sdtPr>
-          <w:rPr>
-            <w:color w:val="17365D" w:themeColor="text2" w:themeShade="BF"/>
-            <w:sz w:val="28"/>
-            <w:szCs w:val="28"/>
-            <w:lang w:val="ru-RU"/>
-          </w:rPr>
-          <w:id w:val="389392371"/>
-          <w:placeholder>
-            <w:docPart w:val="5917FEE754784A0BA4173B51A4E1CE95"/>
-          </w:placeholder>
-          <w:comboBox>
-            <w:listItem w:value="Выберите элемент."/>
-            <w:listItem w:displayText="ОИ" w:value="ОИ"/>
-            <w:listItem w:displayText="ОД" w:value="ОД"/>
-            <w:listItem w:displayText="OS" w:value="OS"/>
-          </w:comboBox>
-        </w:sdtPr>
-        <w:sdtEndPr/>
-        <w:sdtContent>
-          <w:r>
-            <w:rPr>
-              <w:color w:val="17365D" w:themeColor="text2" w:themeShade="BF"/>
-              <w:sz w:val="28"/>
-              <w:szCs w:val="28"/>
-              <w:lang w:val="ru-RU"/>
-            </w:rPr>
-            <w:t>ОИ</w:t>
-          </w:r>
-        </w:sdtContent>
-      </w:sdt>
-      <w:r>
-        <w:rPr>
-          <w:color w:val="17365D" w:themeColor="text2" w:themeShade="BF"/>
-          <w:sz w:val="28"/>
-          <w:szCs w:val="28"/>
-          <w:lang w:val="ru-RU"/>
-        </w:rPr>
-        <w:t>.</w:t>
-      </w:r>
-    </w:p>
-    <w:p>
-      <w:pPr>
-        <w:ind w:left="-567"/>
-        <w:jc w:val="both"/>
-        <w:rPr>
-          <w:color w:val="C00000"/>
-          <w:sz w:val="28"/>
-          <w:szCs w:val="28"/>
-          <w:lang w:val="ru-RU"/>
-        </w:rPr>
-      </w:pPr>
-      <w:r>
-        <w:rPr>
-          <w:color w:val="C00000"/>
-          <w:sz w:val="28"/>
-          <w:szCs w:val="28"/>
-          <w:lang w:val="ru-RU"/>
-        </w:rPr>
-        <w:t xml:space="preserve">ИБС, стенокардия напряжения, диффузный кардиосклероз, II </w:t>
-      </w:r>
-      <w:proofErr w:type="spellStart"/>
-      <w:r>
-        <w:rPr>
-          <w:color w:val="C00000"/>
-          <w:sz w:val="28"/>
-          <w:szCs w:val="28"/>
-          <w:lang w:val="ru-RU"/>
-        </w:rPr>
-        <w:t>ф.кл</w:t>
-      </w:r>
-      <w:proofErr w:type="spellEnd"/>
-      <w:r>
-        <w:rPr>
-          <w:color w:val="C00000"/>
-          <w:sz w:val="28"/>
-          <w:szCs w:val="28"/>
-          <w:lang w:val="ru-RU"/>
-        </w:rPr>
-        <w:t>. СН II</w:t>
-      </w:r>
-      <w:proofErr w:type="gramStart"/>
-      <w:r>
-        <w:rPr>
-          <w:color w:val="C00000"/>
-          <w:sz w:val="28"/>
-          <w:szCs w:val="28"/>
-          <w:lang w:val="ru-RU"/>
-        </w:rPr>
-        <w:t xml:space="preserve"> А</w:t>
-      </w:r>
-      <w:proofErr w:type="gramEnd"/>
-      <w:r>
-        <w:rPr>
-          <w:color w:val="C00000"/>
-          <w:sz w:val="28"/>
-          <w:szCs w:val="28"/>
-          <w:lang w:val="ru-RU"/>
-        </w:rPr>
-        <w:t xml:space="preserve"> </w:t>
-      </w:r>
-      <w:proofErr w:type="spellStart"/>
-      <w:r>
-        <w:rPr>
-          <w:color w:val="C00000"/>
-          <w:sz w:val="28"/>
-          <w:szCs w:val="28"/>
-          <w:lang w:val="ru-RU"/>
-        </w:rPr>
-        <w:t>ф.кл</w:t>
-      </w:r>
-      <w:proofErr w:type="spellEnd"/>
-      <w:r>
-        <w:rPr>
-          <w:color w:val="C00000"/>
-          <w:sz w:val="28"/>
-          <w:szCs w:val="28"/>
-          <w:lang w:val="ru-RU"/>
-        </w:rPr>
-        <w:t xml:space="preserve">. II. Гипертоническая болезнь III стадии … степени. Гипертензивное сердце СН I. Риск 4. Метаболическая кардиомиопатия СН 0-I. </w:t>
-      </w:r>
-      <w:proofErr w:type="spellStart"/>
-      <w:r>
-        <w:rPr>
-          <w:color w:val="C00000"/>
-          <w:sz w:val="28"/>
-          <w:szCs w:val="28"/>
-          <w:lang w:val="ru-RU"/>
-        </w:rPr>
-        <w:t>ф.кл</w:t>
-      </w:r>
-      <w:proofErr w:type="spellEnd"/>
-      <w:r>
-        <w:rPr>
-          <w:color w:val="C00000"/>
-          <w:sz w:val="28"/>
-          <w:szCs w:val="28"/>
-          <w:lang w:val="ru-RU"/>
-        </w:rPr>
-        <w:t>. II.</w:t>
-      </w:r>
-    </w:p>
-    <w:p>
-      <w:pPr>
-        <w:ind w:left="-567"/>
-        <w:jc w:val="both"/>
-        <w:rPr>
-          <w:color w:val="C00000"/>
-          <w:sz w:val="28"/>
-          <w:szCs w:val="28"/>
-          <w:lang w:val="ru-RU"/>
-        </w:rPr>
-      </w:pPr>
-      <w:r>
-        <w:rPr>
-          <w:color w:val="C00000"/>
-          <w:sz w:val="28"/>
-          <w:szCs w:val="28"/>
-          <w:lang w:val="ru-RU"/>
-        </w:rPr>
-        <w:t>НЦД по смешанному типу.</w:t>
-      </w:r>
-    </w:p>
-    <w:p>
-      <w:pPr>
-        <w:ind w:left="-567"/>
-        <w:jc w:val="both"/>
-        <w:rPr>
-          <w:color w:val="0000FF"/>
-          <w:sz w:val="28"/>
-          <w:szCs w:val="28"/>
-          <w:lang w:val="ru-RU"/>
-        </w:rPr>
-      </w:pPr>
+        <w:t xml:space="preserve">.  Гипертоническая болезнь II стадии 3 степени. Гипертензивное сердце СН 0-I. Риск 4.  </w:t>
+      </w:r>
     </w:p>
     <w:p>
       <w:pPr>
@@ -1577,6 +997,78 @@
         </w:rPr>
         <w:t xml:space="preserve"> </w:t>
       </w:r>
+      <w:r>
+        <w:rPr>
+          <w:sz w:val="28"/>
+          <w:szCs w:val="28"/>
+          <w:lang w:val="ru-RU"/>
+        </w:rPr>
+        <w:t>Диабетические</w:t>
+      </w:r>
+      <w:r>
+        <w:rPr>
+          <w:sz w:val="28"/>
+          <w:szCs w:val="28"/>
+          <w:lang w:val="ru-RU"/>
+        </w:rPr>
+        <w:t xml:space="preserve"> жалобы  беспокоят в течение года. З</w:t>
+      </w:r>
+      <w:r>
+        <w:rPr>
+          <w:sz w:val="28"/>
+          <w:szCs w:val="28"/>
+          <w:lang w:val="ru-RU"/>
+        </w:rPr>
+        <w:t>а</w:t>
+      </w:r>
+      <w:r>
+        <w:rPr>
+          <w:sz w:val="28"/>
+          <w:szCs w:val="28"/>
+          <w:lang w:val="ru-RU"/>
+        </w:rPr>
+        <w:t xml:space="preserve"> мед помощью не обращалс</w:t>
+      </w:r>
+      <w:r>
+        <w:rPr>
+          <w:sz w:val="28"/>
+          <w:szCs w:val="28"/>
+          <w:lang w:val="ru-RU"/>
+        </w:rPr>
+        <w:t>я</w:t>
+      </w:r>
+      <w:r>
+        <w:rPr>
+          <w:sz w:val="28"/>
+          <w:szCs w:val="28"/>
+          <w:lang w:val="ru-RU"/>
+        </w:rPr>
+        <w:t xml:space="preserve">. 17.04.18 обратился к эндокринологу по м/ж, назначено дообследование </w:t>
+      </w:r>
+      <w:r>
+        <w:rPr>
+          <w:sz w:val="28"/>
+          <w:szCs w:val="28"/>
+          <w:lang w:val="ru-RU"/>
+        </w:rPr>
+        <w:t>Гликемия 22</w:t>
+      </w:r>
+      <w:r>
+        <w:rPr>
+          <w:sz w:val="28"/>
+          <w:szCs w:val="28"/>
+          <w:lang w:val="ru-RU"/>
+        </w:rPr>
+        <w:t>,0</w:t>
+      </w:r>
+      <w:r>
+        <w:rPr>
+          <w:sz w:val="28"/>
+          <w:szCs w:val="28"/>
+          <w:lang w:val="ru-RU"/>
+        </w:rPr>
+        <w:t xml:space="preserve"> </w:t>
+      </w:r>
       <w:proofErr w:type="spellStart"/>
       <w:r>
         <w:rPr>
@@ -1584,7 +1076,7 @@
           <w:szCs w:val="28"/>
           <w:lang w:val="ru-RU"/>
         </w:rPr>
-        <w:t>Диабеические</w:t>
+        <w:t>ммоль</w:t>
       </w:r>
       <w:proofErr w:type="spellEnd"/>
       <w:r>
@@ -1593,25 +1085,7 @@
           <w:szCs w:val="28"/>
           <w:lang w:val="ru-RU"/>
         </w:rPr>
-        <w:t xml:space="preserve"> жалобы  беспокоят в течение года. ЗА мед помощью не обращалась. 17.04.18 обратился к эндокринологу по м/ж, назначено дообследование При первичном обращении</w:t>
-      </w:r>
-      <w:proofErr w:type="gramStart"/>
-      <w:r>
-        <w:rPr>
-          <w:sz w:val="28"/>
-          <w:szCs w:val="28"/>
-          <w:lang w:val="ru-RU"/>
-        </w:rPr>
-        <w:t>.</w:t>
-      </w:r>
-      <w:proofErr w:type="gramEnd"/>
-      <w:r>
-        <w:rPr>
-          <w:sz w:val="28"/>
-          <w:szCs w:val="28"/>
-          <w:lang w:val="ru-RU"/>
-        </w:rPr>
-        <w:t xml:space="preserve"> Гликемия 22 </w:t>
+        <w:t xml:space="preserve">/л, назначен прием </w:t>
       </w:r>
       <w:proofErr w:type="spellStart"/>
       <w:r>
@@ -1620,7 +1094,7 @@
           <w:szCs w:val="28"/>
           <w:lang w:val="ru-RU"/>
         </w:rPr>
-        <w:t>ммоль</w:t>
+        <w:t>метамина</w:t>
       </w:r>
       <w:proofErr w:type="spellEnd"/>
       <w:r>
@@ -1629,25 +1103,39 @@
           <w:szCs w:val="28"/>
           <w:lang w:val="ru-RU"/>
         </w:rPr>
-        <w:t xml:space="preserve">/л, назначен прием </w:t>
-      </w:r>
-      <w:proofErr w:type="spellStart"/>
-      <w:r>
-        <w:rPr>
-          <w:sz w:val="28"/>
-          <w:szCs w:val="28"/>
-          <w:lang w:val="ru-RU"/>
-        </w:rPr>
-        <w:t>метамина</w:t>
-      </w:r>
-      <w:proofErr w:type="spellEnd"/>
-      <w:r>
-        <w:rPr>
-          <w:sz w:val="28"/>
-          <w:szCs w:val="28"/>
-          <w:lang w:val="ru-RU"/>
-        </w:rPr>
-        <w:t xml:space="preserve"> 850 2р/д.  принимает в течение 3 дней,  рекомендован госпитализация в </w:t>
+        <w:t xml:space="preserve"> 850</w:t>
+      </w:r>
+      <w:r>
+        <w:rPr>
+          <w:sz w:val="28"/>
+          <w:szCs w:val="28"/>
+          <w:lang w:val="ru-RU"/>
+        </w:rPr>
+        <w:t>мг</w:t>
+      </w:r>
+      <w:r>
+        <w:rPr>
+          <w:sz w:val="28"/>
+          <w:szCs w:val="28"/>
+          <w:lang w:val="ru-RU"/>
+        </w:rPr>
+        <w:t xml:space="preserve"> 2р/д.  принимает в течение 3 дней,  рекомендован</w:t>
+      </w:r>
+      <w:r>
+        <w:rPr>
+          <w:sz w:val="28"/>
+          <w:szCs w:val="28"/>
+          <w:lang w:val="ru-RU"/>
+        </w:rPr>
+        <w:t>о</w:t>
+      </w:r>
+      <w:r>
+        <w:rPr>
+          <w:sz w:val="28"/>
+          <w:szCs w:val="28"/>
+          <w:lang w:val="ru-RU"/>
+        </w:rPr>
+        <w:t xml:space="preserve"> госпитализация в </w:t>
       </w:r>
       <w:proofErr w:type="spellStart"/>
       <w:r>
@@ -1693,7 +1181,7 @@
           <w:szCs w:val="28"/>
           <w:lang w:val="ru-RU"/>
         </w:rPr>
-        <w:t xml:space="preserve"> ОКЭД ацетон мочи 3+,</w:t>
+        <w:t xml:space="preserve"> ОКЭД ацетон мочи 3+</w:t>
       </w:r>
       <w:r>
         <w:rPr>
@@ -1723,6 +1211,13 @@
           <w:sz w:val="28"/>
           <w:lang w:val="ru-RU"/>
         </w:rPr>
+        <w:t xml:space="preserve">, принимает </w:t>
+      </w:r>
+      <w:r>
+        <w:rPr>
+          <w:sz w:val="28"/>
+          <w:lang w:val="ru-RU"/>
+        </w:rPr>
         <w:t xml:space="preserve"> </w:t>
       </w:r>
       <w:r>
@@ -1753,15 +1248,33 @@
           <w:sz w:val="28"/>
           <w:lang w:val="ru-RU"/>
         </w:rPr>
-        <w:t>Госпитализирован  в обл. энд. диспансер для коррекции инсулинотерапии,  лечения хр. осложнений СД.</w:t>
-      </w:r>
-      <w:r>
-        <w:rPr>
-          <w:sz w:val="28"/>
-          <w:lang w:val="ru-RU"/>
-        </w:rPr>
-        <w:t xml:space="preserve"> </w:t>
-      </w:r>
+        <w:t>Госпитализирован  в</w:t>
+      </w:r>
+      <w:r>
+        <w:rPr>
+          <w:sz w:val="28"/>
+          <w:lang w:val="ru-RU"/>
+        </w:rPr>
+        <w:t xml:space="preserve"> ОИТ в ургентном порядке  с целью купирования явлений </w:t>
+      </w:r>
+      <w:proofErr w:type="spellStart"/>
+      <w:r>
+        <w:rPr>
+          <w:sz w:val="28"/>
+          <w:lang w:val="ru-RU"/>
+        </w:rPr>
+        <w:t>кетоацидоза</w:t>
+      </w:r>
+      <w:proofErr w:type="spellEnd"/>
+      <w:proofErr w:type="gramStart"/>
+      <w:r>
+        <w:rPr>
+          <w:sz w:val="28"/>
+          <w:lang w:val="ru-RU"/>
+        </w:rPr>
+        <w:t xml:space="preserve"> .</w:t>
+      </w:r>
+      <w:proofErr w:type="gramEnd"/>
     </w:p>
     <w:p>
       <w:pPr>
@@ -4273,6 +3786,43 @@
           <w:szCs w:val="28"/>
           <w:lang w:val="ru-RU"/>
         </w:rPr>
+        <w:t xml:space="preserve">24.04.18 С-пептид 2,15 </w:t>
+      </w:r>
+      <w:proofErr w:type="gramStart"/>
+      <w:r>
+        <w:rPr>
+          <w:sz w:val="28"/>
+          <w:szCs w:val="28"/>
+          <w:lang w:val="ru-RU"/>
+        </w:rPr>
+        <w:t xml:space="preserve">( </w:t>
+      </w:r>
+      <w:proofErr w:type="gramEnd"/>
+      <w:r>
+        <w:rPr>
+          <w:sz w:val="28"/>
+          <w:szCs w:val="28"/>
+          <w:lang w:val="ru-RU"/>
+        </w:rPr>
+        <w:t>1,1-4,4)</w:t>
+      </w:r>
+    </w:p>
+    <w:p>
+      <w:pPr>
+        <w:ind w:left="-567"/>
+        <w:jc w:val="both"/>
+        <w:rPr>
+          <w:sz w:val="28"/>
+          <w:szCs w:val="28"/>
+          <w:lang w:val="ru-RU"/>
+        </w:rPr>
+      </w:pPr>
+      <w:r>
+        <w:rPr>
+          <w:sz w:val="28"/>
+          <w:szCs w:val="28"/>
+          <w:lang w:val="ru-RU"/>
+        </w:rPr>
         <w:t>20.04.18 АЧТЧ -  32,2 МНО 1,03 ПТИ 98 фибр 3,8</w:t>
       </w:r>
     </w:p>
@@ -4634,7 +4184,6 @@
         <w:rPr>
           <w:b w:val="0"/>
         </w:rPr>
-        <w:lastRenderedPageBreak/>
         <w:t>20</w:t>
       </w:r>
       <w:r>
@@ -4866,7 +4415,21 @@
           <w:sz w:val="28"/>
           <w:lang w:val="ru-RU"/>
         </w:rPr>
-        <w:t xml:space="preserve">Анализ мочи по Нечипоренко </w:t>
+        <w:t xml:space="preserve">Анализ мочи по </w:t>
+      </w:r>
+      <w:r>
+        <w:rPr>
+          <w:sz w:val="28"/>
+          <w:lang w:val="ru-RU"/>
+        </w:rPr>
+        <w:t>Нечипоренко</w:t>
+      </w:r>
+      <w:r>
+        <w:rPr>
+          <w:sz w:val="28"/>
+          <w:lang w:val="ru-RU"/>
+        </w:rPr>
+        <w:t xml:space="preserve"> </w:t>
       </w:r>
       <w:proofErr w:type="spellStart"/>
       <w:r>
@@ -5565,6 +5128,7 @@
                 <w:szCs w:val="28"/>
                 <w:lang w:val="ru-RU"/>
               </w:rPr>
+              <w:lastRenderedPageBreak/>
               <w:t>24.04</w:t>
             </w:r>
           </w:p>
@@ -6166,6 +5730,116 @@
                 <w:lang w:val="ru-RU"/>
               </w:rPr>
               <w:t>3,7</w:t>
+            </w:r>
+          </w:p>
+        </w:tc>
+        <w:tc>
+          <w:tcPr>
+            <w:tcW w:w="992" w:type="dxa"/>
+          </w:tcPr>
+          <w:p>
+            <w:pPr>
+              <w:rPr>
+                <w:sz w:val="28"/>
+                <w:szCs w:val="28"/>
+                <w:lang w:val="ru-RU"/>
+              </w:rPr>
+            </w:pPr>
+          </w:p>
+        </w:tc>
+      </w:tr>
+      <w:tr>
+        <w:tc>
+          <w:tcPr>
+            <w:tcW w:w="2518" w:type="dxa"/>
+          </w:tcPr>
+          <w:p>
+            <w:pPr>
+              <w:rPr>
+                <w:sz w:val="28"/>
+                <w:szCs w:val="28"/>
+                <w:lang w:val="ru-RU"/>
+              </w:rPr>
+            </w:pPr>
+            <w:r>
+              <w:rPr>
+                <w:sz w:val="28"/>
+                <w:szCs w:val="28"/>
+                <w:lang w:val="ru-RU"/>
+              </w:rPr>
+              <w:t>02.05</w:t>
+            </w:r>
+          </w:p>
+        </w:tc>
+        <w:tc>
+          <w:tcPr>
+            <w:tcW w:w="992" w:type="dxa"/>
+          </w:tcPr>
+          <w:p>
+            <w:pPr>
+              <w:rPr>
+                <w:sz w:val="28"/>
+                <w:szCs w:val="28"/>
+                <w:lang w:val="ru-RU"/>
+              </w:rPr>
+            </w:pPr>
+          </w:p>
+        </w:tc>
+        <w:tc>
+          <w:tcPr>
+            <w:tcW w:w="993" w:type="dxa"/>
+          </w:tcPr>
+          <w:p>
+            <w:pPr>
+              <w:rPr>
+                <w:sz w:val="28"/>
+                <w:szCs w:val="28"/>
+                <w:lang w:val="ru-RU"/>
+              </w:rPr>
+            </w:pPr>
+          </w:p>
+        </w:tc>
+        <w:tc>
+          <w:tcPr>
+            <w:tcW w:w="992" w:type="dxa"/>
+          </w:tcPr>
+          <w:p>
+            <w:pPr>
+              <w:rPr>
+                <w:sz w:val="28"/>
+                <w:szCs w:val="28"/>
+                <w:lang w:val="ru-RU"/>
+              </w:rPr>
+            </w:pPr>
+            <w:r>
+              <w:rPr>
+                <w:sz w:val="28"/>
+                <w:szCs w:val="28"/>
+                <w:lang w:val="ru-RU"/>
+              </w:rPr>
+              <w:t>4,2</w:t>
+            </w:r>
+          </w:p>
+        </w:tc>
+        <w:tc>
+          <w:tcPr>
+            <w:tcW w:w="992" w:type="dxa"/>
+          </w:tcPr>
+          <w:p>
+            <w:pPr>
+              <w:rPr>
+                <w:sz w:val="28"/>
+                <w:szCs w:val="28"/>
+                <w:lang w:val="ru-RU"/>
+              </w:rPr>
+            </w:pPr>
+            <w:r>
+              <w:rPr>
+                <w:sz w:val="28"/>
+                <w:szCs w:val="28"/>
+                <w:lang w:val="ru-RU"/>
+              </w:rPr>
+              <w:t>5,2</w:t>
             </w:r>
           </w:p>
         </w:tc>
@@ -6195,6 +5869,14 @@
           <w:lang w:val="ru-RU"/>
         </w:rPr>
       </w:pPr>
+      <w:r>
+        <w:rPr>
+          <w:sz w:val="28"/>
+          <w:u w:val="single"/>
+          <w:lang w:val="ru-RU"/>
+        </w:rPr>
+        <w:t xml:space="preserve">25.04.18 </w:t>
+      </w:r>
       <w:r>
         <w:rPr>
           <w:sz w:val="28"/>
@@ -7105,41 +6787,37 @@
         </w:rPr>
         <w:t xml:space="preserve">  </w:t>
       </w:r>
-      <w:proofErr w:type="spellStart"/>
       <w:r>
         <w:rPr>
           <w:sz w:val="28"/>
           <w:szCs w:val="20"/>
           <w:lang w:val="ru-RU"/>
         </w:rPr>
-        <w:t>Затрудненние</w:t>
-      </w:r>
-      <w:proofErr w:type="spellEnd"/>
+        <w:t>Затруднение</w:t>
+      </w:r>
       <w:r>
         <w:rPr>
           <w:sz w:val="28"/>
           <w:szCs w:val="20"/>
           <w:lang w:val="ru-RU"/>
         </w:rPr>
-        <w:t xml:space="preserve"> венозного </w:t>
-      </w:r>
-      <w:proofErr w:type="spellStart"/>
+        <w:t xml:space="preserve"> венозного отт</w:t>
+      </w:r>
       <w:r>
         <w:rPr>
           <w:sz w:val="28"/>
           <w:szCs w:val="20"/>
           <w:lang w:val="ru-RU"/>
         </w:rPr>
-        <w:t>отткао</w:t>
-      </w:r>
-      <w:proofErr w:type="spellEnd"/>
+        <w:t>о</w:t>
+      </w:r>
       <w:r>
         <w:rPr>
           <w:sz w:val="28"/>
           <w:szCs w:val="20"/>
           <w:lang w:val="ru-RU"/>
         </w:rPr>
-        <w:t xml:space="preserve"> с обеих сторон</w:t>
+        <w:t>ка с обеих сторон</w:t>
       </w:r>
       <w:proofErr w:type="gramStart"/>
       <w:r>
@@ -7168,6 +6846,14 @@
           <w:u w:val="single"/>
           <w:lang w:val="ru-RU"/>
         </w:rPr>
+        <w:t xml:space="preserve">03.05.18 </w:t>
+      </w:r>
+      <w:r>
+        <w:rPr>
+          <w:sz w:val="28"/>
+          <w:u w:val="single"/>
+          <w:lang w:val="ru-RU"/>
+        </w:rPr>
         <w:t>УЗИ щит</w:t>
       </w:r>
       <w:proofErr w:type="gramStart"/>
@@ -7192,7 +6878,6 @@
       <w:r>
         <w:rPr>
           <w:sz w:val="28"/>
-          <w:highlight w:val="yellow"/>
           <w:u w:val="single"/>
           <w:lang w:val="ru-RU"/>
         </w:rPr>
@@ -7202,7 +6887,6 @@
       <w:r>
         <w:rPr>
           <w:sz w:val="28"/>
-          <w:highlight w:val="yellow"/>
           <w:u w:val="single"/>
           <w:lang w:val="ru-RU"/>
         </w:rPr>
@@ -7231,7 +6915,21 @@
           <w:sz w:val="28"/>
           <w:lang w:val="ru-RU"/>
         </w:rPr>
-        <w:t xml:space="preserve"> д. V =  см</w:t>
+        <w:t xml:space="preserve"> д. V =</w:t>
+      </w:r>
+      <w:r>
+        <w:rPr>
+          <w:sz w:val="28"/>
+          <w:lang w:val="ru-RU"/>
+        </w:rPr>
+        <w:t>5,9</w:t>
+      </w:r>
+      <w:r>
+        <w:rPr>
+          <w:sz w:val="28"/>
+          <w:lang w:val="ru-RU"/>
+        </w:rPr>
+        <w:t xml:space="preserve">  см</w:t>
       </w:r>
       <w:r>
         <w:rPr>
@@ -7246,7 +6944,21 @@
           <w:sz w:val="28"/>
           <w:lang w:val="ru-RU"/>
         </w:rPr>
-        <w:t>; лев. д. V =  см</w:t>
+        <w:t xml:space="preserve">; лев. д. V = </w:t>
+      </w:r>
+      <w:r>
+        <w:rPr>
+          <w:sz w:val="28"/>
+          <w:lang w:val="ru-RU"/>
+        </w:rPr>
+        <w:t>4,7</w:t>
+      </w:r>
+      <w:r>
+        <w:rPr>
+          <w:sz w:val="28"/>
+          <w:lang w:val="ru-RU"/>
+        </w:rPr>
+        <w:t xml:space="preserve"> см</w:t>
       </w:r>
       <w:r>
         <w:rPr>
@@ -7271,7 +6983,7 @@
           <w:sz w:val="28"/>
           <w:lang w:val="ru-RU"/>
         </w:rPr>
-        <w:t xml:space="preserve">Перешеек – </w:t>
+        <w:t>Щит</w:t>
       </w:r>
       <w:proofErr w:type="gramStart"/>
       <w:r>
@@ -7279,14 +6991,7 @@
           <w:sz w:val="28"/>
           <w:lang w:val="ru-RU"/>
         </w:rPr>
-        <w:t>с</w:t>
-      </w:r>
-      <w:r>
-        <w:rPr>
-          <w:sz w:val="28"/>
-          <w:lang w:val="ru-RU"/>
-        </w:rPr>
-        <w:t>м</w:t>
+        <w:t>.</w:t>
       </w:r>
       <w:proofErr w:type="gramEnd"/>
       <w:r>
@@ -7294,7 +6999,233 @@
           <w:sz w:val="28"/>
           <w:lang w:val="ru-RU"/>
         </w:rPr>
-        <w:t xml:space="preserve">. </w:t>
+        <w:t xml:space="preserve"> </w:t>
+      </w:r>
+      <w:proofErr w:type="gramStart"/>
+      <w:r>
+        <w:rPr>
+          <w:sz w:val="28"/>
+          <w:lang w:val="ru-RU"/>
+        </w:rPr>
+        <w:t>ж</w:t>
+      </w:r>
+      <w:proofErr w:type="gramEnd"/>
+      <w:r>
+        <w:rPr>
+          <w:sz w:val="28"/>
+          <w:lang w:val="ru-RU"/>
+        </w:rPr>
+        <w:t>елеза</w:t>
+      </w:r>
+      <w:r>
+        <w:rPr>
+          <w:sz w:val="28"/>
+          <w:lang w:val="ru-RU"/>
+        </w:rPr>
+        <w:t xml:space="preserve"> </w:t>
+      </w:r>
+      <w:r>
+        <w:rPr>
+          <w:sz w:val="28"/>
+          <w:lang w:val="ru-RU"/>
+        </w:rPr>
+        <w:t xml:space="preserve">не увеличена, контуры ровные. </w:t>
+      </w:r>
+      <w:proofErr w:type="spellStart"/>
+      <w:r>
+        <w:rPr>
+          <w:sz w:val="28"/>
+          <w:lang w:val="ru-RU"/>
+        </w:rPr>
+        <w:t>Эхогенность</w:t>
+      </w:r>
+      <w:proofErr w:type="spellEnd"/>
+      <w:r>
+        <w:rPr>
+          <w:sz w:val="28"/>
+          <w:lang w:val="ru-RU"/>
+        </w:rPr>
+        <w:t xml:space="preserve"> и </w:t>
+      </w:r>
+      <w:proofErr w:type="spellStart"/>
+      <w:r>
+        <w:rPr>
+          <w:sz w:val="28"/>
+          <w:lang w:val="ru-RU"/>
+        </w:rPr>
+        <w:t>эхоструктура</w:t>
+      </w:r>
+      <w:proofErr w:type="spellEnd"/>
+      <w:r>
+        <w:rPr>
+          <w:sz w:val="28"/>
+          <w:lang w:val="ru-RU"/>
+        </w:rPr>
+        <w:t xml:space="preserve"> обычные</w:t>
+      </w:r>
+      <w:r>
+        <w:rPr>
+          <w:sz w:val="28"/>
+          <w:lang w:val="ru-RU"/>
+        </w:rPr>
+        <w:t xml:space="preserve"> </w:t>
+      </w:r>
+      <w:r>
+        <w:rPr>
+          <w:sz w:val="28"/>
+          <w:lang w:val="ru-RU"/>
+        </w:rPr>
+        <w:t>Р</w:t>
+      </w:r>
+      <w:r>
+        <w:rPr>
+          <w:sz w:val="28"/>
+          <w:lang w:val="ru-RU"/>
+        </w:rPr>
+        <w:t>егионарны</w:t>
+      </w:r>
+      <w:r>
+        <w:rPr>
+          <w:sz w:val="28"/>
+          <w:lang w:val="ru-RU"/>
+        </w:rPr>
+        <w:t>е</w:t>
+      </w:r>
+      <w:r>
+        <w:rPr>
+          <w:sz w:val="28"/>
+          <w:lang w:val="ru-RU"/>
+        </w:rPr>
+        <w:t xml:space="preserve"> </w:t>
+      </w:r>
+      <w:proofErr w:type="gramStart"/>
+      <w:r>
+        <w:rPr>
+          <w:sz w:val="28"/>
+          <w:lang w:val="ru-RU"/>
+        </w:rPr>
+        <w:t>л</w:t>
+      </w:r>
+      <w:proofErr w:type="gramEnd"/>
+      <w:r>
+        <w:rPr>
+          <w:sz w:val="28"/>
+          <w:lang w:val="ru-RU"/>
+        </w:rPr>
+        <w:t>/узл</w:t>
+      </w:r>
+      <w:r>
+        <w:rPr>
+          <w:sz w:val="28"/>
+          <w:lang w:val="ru-RU"/>
+        </w:rPr>
+        <w:t>ы</w:t>
+      </w:r>
+      <w:r>
+        <w:rPr>
+          <w:sz w:val="28"/>
+          <w:lang w:val="ru-RU"/>
+        </w:rPr>
+        <w:t xml:space="preserve"> </w:t>
+      </w:r>
+      <w:r>
+        <w:rPr>
+          <w:sz w:val="28"/>
+          <w:lang w:val="ru-RU"/>
+        </w:rPr>
+        <w:t xml:space="preserve"> </w:t>
+      </w:r>
+      <w:r>
+        <w:rPr>
+          <w:sz w:val="28"/>
+          <w:lang w:val="ru-RU"/>
+        </w:rPr>
+        <w:t xml:space="preserve">не </w:t>
+      </w:r>
+      <w:r>
+        <w:rPr>
+          <w:sz w:val="28"/>
+          <w:lang w:val="ru-RU"/>
+        </w:rPr>
+        <w:t xml:space="preserve">визуализируются. </w:t>
+      </w:r>
+      <w:proofErr w:type="spellStart"/>
+      <w:r>
+        <w:rPr>
+          <w:sz w:val="28"/>
+          <w:lang w:val="ru-RU"/>
+        </w:rPr>
+        <w:t>Закл</w:t>
+      </w:r>
+      <w:proofErr w:type="spellEnd"/>
+      <w:r>
+        <w:rPr>
+          <w:sz w:val="28"/>
+          <w:lang w:val="ru-RU"/>
+        </w:rPr>
+        <w:t xml:space="preserve">.: </w:t>
+      </w:r>
+      <w:r>
+        <w:rPr>
+          <w:sz w:val="28"/>
+          <w:lang w:val="ru-RU"/>
+        </w:rPr>
+        <w:t xml:space="preserve"> </w:t>
+      </w:r>
+      <w:proofErr w:type="spellStart"/>
+      <w:r>
+        <w:rPr>
+          <w:sz w:val="28"/>
+          <w:lang w:val="ru-RU"/>
+        </w:rPr>
+        <w:t>Эхопризнаков</w:t>
+      </w:r>
+      <w:proofErr w:type="spellEnd"/>
+      <w:r>
+        <w:rPr>
+          <w:sz w:val="28"/>
+          <w:lang w:val="ru-RU"/>
+        </w:rPr>
+        <w:t xml:space="preserve"> патологии щит</w:t>
+      </w:r>
+      <w:proofErr w:type="gramStart"/>
+      <w:r>
+        <w:rPr>
+          <w:sz w:val="28"/>
+          <w:lang w:val="ru-RU"/>
+        </w:rPr>
+        <w:t>.</w:t>
+      </w:r>
+      <w:proofErr w:type="gramEnd"/>
+      <w:r>
+        <w:rPr>
+          <w:sz w:val="28"/>
+          <w:lang w:val="ru-RU"/>
+        </w:rPr>
+        <w:t xml:space="preserve"> </w:t>
+      </w:r>
+      <w:proofErr w:type="gramStart"/>
+      <w:r>
+        <w:rPr>
+          <w:sz w:val="28"/>
+          <w:lang w:val="ru-RU"/>
+        </w:rPr>
+        <w:t>ж</w:t>
+      </w:r>
+      <w:proofErr w:type="gramEnd"/>
+      <w:r>
+        <w:rPr>
+          <w:sz w:val="28"/>
+          <w:lang w:val="ru-RU"/>
+        </w:rPr>
+        <w:t>елезы нет.</w:t>
+      </w:r>
+      <w:r>
+        <w:rPr>
+          <w:sz w:val="28"/>
+          <w:lang w:val="ru-RU"/>
+        </w:rPr>
+        <w:t xml:space="preserve"> </w:t>
       </w:r>
     </w:p>
     <w:p>
@@ -7310,508 +7241,6 @@
       <w:r>
         <w:rPr>
           <w:sz w:val="28"/>
-          <w:lang w:val="ru-RU"/>
-        </w:rPr>
-        <w:t>Щит</w:t>
-      </w:r>
-      <w:proofErr w:type="gramStart"/>
-      <w:r>
-        <w:rPr>
-          <w:sz w:val="28"/>
-          <w:lang w:val="ru-RU"/>
-        </w:rPr>
-        <w:t>.</w:t>
-      </w:r>
-      <w:proofErr w:type="gramEnd"/>
-      <w:r>
-        <w:rPr>
-          <w:sz w:val="28"/>
-          <w:lang w:val="ru-RU"/>
-        </w:rPr>
-        <w:t xml:space="preserve"> </w:t>
-      </w:r>
-      <w:proofErr w:type="gramStart"/>
-      <w:r>
-        <w:rPr>
-          <w:sz w:val="28"/>
-          <w:lang w:val="ru-RU"/>
-        </w:rPr>
-        <w:t>ж</w:t>
-      </w:r>
-      <w:proofErr w:type="gramEnd"/>
-      <w:r>
-        <w:rPr>
-          <w:sz w:val="28"/>
-          <w:lang w:val="ru-RU"/>
-        </w:rPr>
-        <w:t>елеза</w:t>
-      </w:r>
-      <w:r>
-        <w:rPr>
-          <w:sz w:val="28"/>
-          <w:lang w:val="ru-RU"/>
-        </w:rPr>
-        <w:t xml:space="preserve"> </w:t>
-      </w:r>
-      <w:r>
-        <w:rPr>
-          <w:sz w:val="28"/>
-          <w:lang w:val="ru-RU"/>
-        </w:rPr>
-        <w:t>не увеличена, контуры ровные</w:t>
-      </w:r>
-      <w:r>
-        <w:rPr>
-          <w:sz w:val="28"/>
-          <w:lang w:val="ru-RU"/>
-        </w:rPr>
-        <w:t>, фестончатые</w:t>
-      </w:r>
-      <w:r>
-        <w:rPr>
-          <w:sz w:val="28"/>
-          <w:lang w:val="ru-RU"/>
-        </w:rPr>
-        <w:t>. Капсула уплотнена</w:t>
-      </w:r>
-      <w:r>
-        <w:rPr>
-          <w:sz w:val="28"/>
-          <w:lang w:val="ru-RU"/>
-        </w:rPr>
-        <w:t>, утолщена</w:t>
-      </w:r>
-      <w:r>
-        <w:rPr>
-          <w:sz w:val="28"/>
-          <w:lang w:val="ru-RU"/>
-        </w:rPr>
-        <w:t xml:space="preserve">. </w:t>
-      </w:r>
-      <w:proofErr w:type="spellStart"/>
-      <w:r>
-        <w:rPr>
-          <w:sz w:val="28"/>
-          <w:lang w:val="ru-RU"/>
-        </w:rPr>
-        <w:t>Эхогенность</w:t>
-      </w:r>
-      <w:proofErr w:type="spellEnd"/>
-      <w:r>
-        <w:rPr>
-          <w:sz w:val="28"/>
-          <w:lang w:val="ru-RU"/>
-        </w:rPr>
-        <w:t xml:space="preserve"> паренхимы обычная, снижена.</w:t>
-      </w:r>
-      <w:r>
-        <w:rPr>
-          <w:sz w:val="28"/>
-          <w:lang w:val="ru-RU"/>
-        </w:rPr>
-        <w:t xml:space="preserve"> </w:t>
-      </w:r>
-      <w:proofErr w:type="spellStart"/>
-      <w:r>
-        <w:rPr>
-          <w:sz w:val="28"/>
-          <w:lang w:val="ru-RU"/>
-        </w:rPr>
-        <w:t>Эхоструктура</w:t>
-      </w:r>
-      <w:proofErr w:type="spellEnd"/>
-      <w:r>
-        <w:rPr>
-          <w:sz w:val="28"/>
-          <w:lang w:val="ru-RU"/>
-        </w:rPr>
-        <w:t xml:space="preserve"> </w:t>
-      </w:r>
-      <w:proofErr w:type="gramStart"/>
-      <w:r>
-        <w:rPr>
-          <w:sz w:val="28"/>
-          <w:lang w:val="ru-RU"/>
-        </w:rPr>
-        <w:t>повышенной</w:t>
-      </w:r>
-      <w:proofErr w:type="gramEnd"/>
-      <w:r>
-        <w:rPr>
-          <w:sz w:val="28"/>
-          <w:lang w:val="ru-RU"/>
-        </w:rPr>
-        <w:t xml:space="preserve"> </w:t>
-      </w:r>
-      <w:proofErr w:type="spellStart"/>
-      <w:r>
-        <w:rPr>
-          <w:sz w:val="28"/>
-          <w:lang w:val="ru-RU"/>
-        </w:rPr>
-        <w:t>эхогенности</w:t>
-      </w:r>
-      <w:proofErr w:type="spellEnd"/>
-      <w:r>
-        <w:rPr>
-          <w:sz w:val="28"/>
-          <w:lang w:val="ru-RU"/>
-        </w:rPr>
-        <w:t xml:space="preserve">, </w:t>
-      </w:r>
-      <w:r>
-        <w:rPr>
-          <w:sz w:val="28"/>
-          <w:lang w:val="ru-RU"/>
-        </w:rPr>
-        <w:t xml:space="preserve">мелкозернистая, крупнозернистая,  </w:t>
-      </w:r>
-      <w:r>
-        <w:rPr>
-          <w:sz w:val="28"/>
-          <w:lang w:val="ru-RU"/>
-        </w:rPr>
-        <w:t xml:space="preserve">однородная, </w:t>
-      </w:r>
-      <w:r>
-        <w:rPr>
-          <w:sz w:val="28"/>
-          <w:lang w:val="ru-RU"/>
-        </w:rPr>
-        <w:t>мелкий и крупный фиброз.</w:t>
-      </w:r>
-    </w:p>
-    <w:p>
-      <w:pPr>
-        <w:ind w:left="-567"/>
-        <w:jc w:val="both"/>
-        <w:rPr>
-          <w:sz w:val="28"/>
-          <w:lang w:val="ru-RU"/>
-        </w:rPr>
-      </w:pPr>
-      <w:r>
-        <w:rPr>
-          <w:sz w:val="28"/>
-          <w:lang w:val="ru-RU"/>
-        </w:rPr>
-        <w:t xml:space="preserve">В пр. доле  в </w:t>
-      </w:r>
-      <w:proofErr w:type="gramStart"/>
-      <w:r>
-        <w:rPr>
-          <w:sz w:val="28"/>
-          <w:lang w:val="ru-RU"/>
-        </w:rPr>
-        <w:t>в</w:t>
-      </w:r>
-      <w:proofErr w:type="gramEnd"/>
-      <w:r>
-        <w:rPr>
-          <w:sz w:val="28"/>
-          <w:lang w:val="ru-RU"/>
-        </w:rPr>
-        <w:t xml:space="preserve">/3 </w:t>
-      </w:r>
-      <w:proofErr w:type="spellStart"/>
-      <w:r>
-        <w:rPr>
-          <w:sz w:val="28"/>
-          <w:lang w:val="ru-RU"/>
-        </w:rPr>
-        <w:t>изоэхогенный</w:t>
-      </w:r>
-      <w:proofErr w:type="spellEnd"/>
-      <w:r>
-        <w:rPr>
-          <w:sz w:val="28"/>
-          <w:lang w:val="ru-RU"/>
-        </w:rPr>
-        <w:t xml:space="preserve"> узел с гидрофильным ободком   * см. </w:t>
-      </w:r>
-    </w:p>
-    <w:p>
-      <w:pPr>
-        <w:ind w:left="-567"/>
-        <w:jc w:val="both"/>
-        <w:rPr>
-          <w:sz w:val="28"/>
-          <w:lang w:val="ru-RU"/>
-        </w:rPr>
-      </w:pPr>
-      <w:r>
-        <w:rPr>
-          <w:sz w:val="28"/>
-          <w:lang w:val="ru-RU"/>
-        </w:rPr>
-        <w:t>В лев</w:t>
-      </w:r>
-      <w:proofErr w:type="gramStart"/>
-      <w:r>
-        <w:rPr>
-          <w:sz w:val="28"/>
-          <w:lang w:val="ru-RU"/>
-        </w:rPr>
-        <w:t>.</w:t>
-      </w:r>
-      <w:proofErr w:type="gramEnd"/>
-      <w:r>
-        <w:rPr>
-          <w:sz w:val="28"/>
-          <w:lang w:val="ru-RU"/>
-        </w:rPr>
-        <w:t xml:space="preserve"> </w:t>
-      </w:r>
-      <w:proofErr w:type="gramStart"/>
-      <w:r>
-        <w:rPr>
-          <w:sz w:val="28"/>
-          <w:lang w:val="ru-RU"/>
-        </w:rPr>
-        <w:t>д</w:t>
-      </w:r>
-      <w:proofErr w:type="gramEnd"/>
-      <w:r>
-        <w:rPr>
-          <w:sz w:val="28"/>
-          <w:lang w:val="ru-RU"/>
-        </w:rPr>
-        <w:t xml:space="preserve">оле в ср/3 гидрофильный очаг - см. </w:t>
-      </w:r>
-      <w:r>
-        <w:rPr>
-          <w:sz w:val="28"/>
-          <w:lang w:val="ru-RU"/>
-        </w:rPr>
-        <w:t>Р</w:t>
-      </w:r>
-      <w:r>
-        <w:rPr>
-          <w:sz w:val="28"/>
-          <w:lang w:val="ru-RU"/>
-        </w:rPr>
-        <w:t>егионарны</w:t>
-      </w:r>
-      <w:r>
-        <w:rPr>
-          <w:sz w:val="28"/>
-          <w:lang w:val="ru-RU"/>
-        </w:rPr>
-        <w:t>е</w:t>
-      </w:r>
-      <w:r>
-        <w:rPr>
-          <w:sz w:val="28"/>
-          <w:lang w:val="ru-RU"/>
-        </w:rPr>
-        <w:t xml:space="preserve"> л/узл</w:t>
-      </w:r>
-      <w:r>
-        <w:rPr>
-          <w:sz w:val="28"/>
-          <w:lang w:val="ru-RU"/>
-        </w:rPr>
-        <w:t>ы</w:t>
-      </w:r>
-      <w:r>
-        <w:rPr>
-          <w:sz w:val="28"/>
-          <w:lang w:val="ru-RU"/>
-        </w:rPr>
-        <w:t xml:space="preserve"> </w:t>
-      </w:r>
-      <w:r>
-        <w:rPr>
-          <w:sz w:val="28"/>
-          <w:lang w:val="ru-RU"/>
-        </w:rPr>
-        <w:t xml:space="preserve"> </w:t>
-      </w:r>
-      <w:r>
-        <w:rPr>
-          <w:sz w:val="28"/>
-          <w:lang w:val="ru-RU"/>
-        </w:rPr>
-        <w:t xml:space="preserve">не </w:t>
-      </w:r>
-      <w:r>
-        <w:rPr>
-          <w:sz w:val="28"/>
-          <w:lang w:val="ru-RU"/>
-        </w:rPr>
-        <w:t xml:space="preserve">визуализируются. </w:t>
-      </w:r>
-      <w:proofErr w:type="spellStart"/>
-      <w:r>
-        <w:rPr>
-          <w:sz w:val="28"/>
-          <w:lang w:val="ru-RU"/>
-        </w:rPr>
-        <w:t>Закл</w:t>
-      </w:r>
-      <w:proofErr w:type="spellEnd"/>
-      <w:r>
-        <w:rPr>
-          <w:sz w:val="28"/>
-          <w:lang w:val="ru-RU"/>
-        </w:rPr>
-        <w:t xml:space="preserve">.: </w:t>
-      </w:r>
-      <w:sdt>
-        <w:sdtPr>
-          <w:rPr>
-            <w:sz w:val="28"/>
-            <w:lang w:val="ru-RU"/>
-          </w:rPr>
-          <w:id w:val="-1644262041"/>
-          <w:placeholder>
-            <w:docPart w:val="DefaultPlaceholder_1082065159"/>
-          </w:placeholder>
-          <w:comboBox>
-            <w:listItem w:displayText="Увеличение" w:value="Увеличение"/>
-            <w:listItem w:displayText="Гипоплазия" w:value="Гипоплазия"/>
-          </w:comboBox>
-        </w:sdtPr>
-        <w:sdtEndPr/>
-        <w:sdtContent>
-          <w:r>
-            <w:rPr>
-              <w:sz w:val="28"/>
-              <w:lang w:val="ru-RU"/>
-            </w:rPr>
-            <w:t>Увеличение</w:t>
-          </w:r>
-        </w:sdtContent>
-      </w:sdt>
-      <w:r>
-        <w:rPr>
-          <w:sz w:val="28"/>
-          <w:lang w:val="ru-RU"/>
-        </w:rPr>
-        <w:t xml:space="preserve"> щит</w:t>
-      </w:r>
-      <w:proofErr w:type="gramStart"/>
-      <w:r>
-        <w:rPr>
-          <w:sz w:val="28"/>
-          <w:lang w:val="ru-RU"/>
-        </w:rPr>
-        <w:t>.</w:t>
-      </w:r>
-      <w:proofErr w:type="gramEnd"/>
-      <w:r>
-        <w:rPr>
-          <w:sz w:val="28"/>
-          <w:lang w:val="ru-RU"/>
-        </w:rPr>
-        <w:t xml:space="preserve"> </w:t>
-      </w:r>
-      <w:proofErr w:type="gramStart"/>
-      <w:r>
-        <w:rPr>
-          <w:sz w:val="28"/>
-          <w:lang w:val="ru-RU"/>
-        </w:rPr>
-        <w:t>ж</w:t>
-      </w:r>
-      <w:proofErr w:type="gramEnd"/>
-      <w:r>
-        <w:rPr>
-          <w:sz w:val="28"/>
-          <w:lang w:val="ru-RU"/>
-        </w:rPr>
-        <w:t xml:space="preserve">елезы. </w:t>
-      </w:r>
-      <w:r>
-        <w:rPr>
-          <w:sz w:val="28"/>
-          <w:lang w:val="ru-RU"/>
-        </w:rPr>
-        <w:t xml:space="preserve">Незначительные </w:t>
-      </w:r>
-      <w:r>
-        <w:rPr>
-          <w:sz w:val="28"/>
-          <w:lang w:val="ru-RU"/>
-        </w:rPr>
-        <w:t>диффузные изменения паренхимы.</w:t>
-      </w:r>
-      <w:r>
-        <w:rPr>
-          <w:sz w:val="28"/>
-          <w:lang w:val="ru-RU"/>
-        </w:rPr>
-        <w:t xml:space="preserve"> </w:t>
-      </w:r>
-      <w:proofErr w:type="spellStart"/>
-      <w:r>
-        <w:rPr>
-          <w:sz w:val="28"/>
-          <w:lang w:val="ru-RU"/>
-        </w:rPr>
-        <w:t>Эхопризнаков</w:t>
-      </w:r>
-      <w:proofErr w:type="spellEnd"/>
-      <w:r>
-        <w:rPr>
-          <w:sz w:val="28"/>
-          <w:lang w:val="ru-RU"/>
-        </w:rPr>
-        <w:t xml:space="preserve"> патологии щит</w:t>
-      </w:r>
-      <w:proofErr w:type="gramStart"/>
-      <w:r>
-        <w:rPr>
-          <w:sz w:val="28"/>
-          <w:lang w:val="ru-RU"/>
-        </w:rPr>
-        <w:t>.</w:t>
-      </w:r>
-      <w:proofErr w:type="gramEnd"/>
-      <w:r>
-        <w:rPr>
-          <w:sz w:val="28"/>
-          <w:lang w:val="ru-RU"/>
-        </w:rPr>
-        <w:t xml:space="preserve"> </w:t>
-      </w:r>
-      <w:proofErr w:type="gramStart"/>
-      <w:r>
-        <w:rPr>
-          <w:sz w:val="28"/>
-          <w:lang w:val="ru-RU"/>
-        </w:rPr>
-        <w:t>ж</w:t>
-      </w:r>
-      <w:proofErr w:type="gramEnd"/>
-      <w:r>
-        <w:rPr>
-          <w:sz w:val="28"/>
-          <w:lang w:val="ru-RU"/>
-        </w:rPr>
-        <w:t>елезы нет.</w:t>
-      </w:r>
-      <w:r>
-        <w:rPr>
-          <w:sz w:val="28"/>
-          <w:lang w:val="ru-RU"/>
-        </w:rPr>
-        <w:t xml:space="preserve"> </w:t>
-      </w:r>
-    </w:p>
-    <w:p>
-      <w:pPr>
-        <w:ind w:left="-567"/>
-        <w:jc w:val="both"/>
-        <w:rPr>
-          <w:sz w:val="28"/>
-          <w:szCs w:val="20"/>
-          <w:lang w:val="ru-RU"/>
-        </w:rPr>
-      </w:pPr>
-      <w:r>
-        <w:rPr>
-          <w:sz w:val="28"/>
           <w:u w:val="single"/>
           <w:lang w:val="ru-RU"/>
         </w:rPr>
@@ -7890,13 +7319,27 @@
         </w:rPr>
         <w:t xml:space="preserve">, </w:t>
       </w:r>
+      <w:r>
+        <w:rPr>
+          <w:sz w:val="28"/>
+          <w:lang w:val="ru-RU"/>
+        </w:rPr>
+        <w:t>диаформин</w:t>
+      </w:r>
+      <w:r>
+        <w:rPr>
+          <w:sz w:val="28"/>
+          <w:lang w:val="ru-RU"/>
+        </w:rPr>
+        <w:t xml:space="preserve">, </w:t>
+      </w:r>
       <w:proofErr w:type="spellStart"/>
       <w:r>
         <w:rPr>
           <w:sz w:val="28"/>
           <w:lang w:val="ru-RU"/>
         </w:rPr>
-        <w:t>диапирид</w:t>
+        <w:t>аспаркам</w:t>
       </w:r>
       <w:proofErr w:type="spellEnd"/>
       <w:r>
@@ -7904,15 +7347,70 @@
           <w:sz w:val="28"/>
           <w:lang w:val="ru-RU"/>
         </w:rPr>
+        <w:t xml:space="preserve">,  </w:t>
+      </w:r>
+      <w:proofErr w:type="spellStart"/>
+      <w:r>
+        <w:rPr>
+          <w:sz w:val="28"/>
+          <w:lang w:val="ru-RU"/>
+        </w:rPr>
+        <w:t>каптоприл</w:t>
+      </w:r>
+      <w:proofErr w:type="spellEnd"/>
+      <w:r>
+        <w:rPr>
+          <w:sz w:val="28"/>
+          <w:lang w:val="ru-RU"/>
+        </w:rPr>
+        <w:t xml:space="preserve">,  </w:t>
+      </w:r>
+      <w:proofErr w:type="spellStart"/>
+      <w:r>
+        <w:rPr>
+          <w:sz w:val="28"/>
+          <w:lang w:val="ru-RU"/>
+        </w:rPr>
+        <w:t>фенигидин</w:t>
+      </w:r>
+      <w:proofErr w:type="spellEnd"/>
+      <w:r>
+        <w:rPr>
+          <w:sz w:val="28"/>
+          <w:lang w:val="ru-RU"/>
+        </w:rPr>
+        <w:t xml:space="preserve">,  </w:t>
+      </w:r>
+      <w:proofErr w:type="spellStart"/>
+      <w:r>
+        <w:rPr>
+          <w:sz w:val="28"/>
+          <w:lang w:val="ru-RU"/>
+        </w:rPr>
+        <w:t>нейрорубин</w:t>
+      </w:r>
+      <w:proofErr w:type="spellEnd"/>
+      <w:r>
+        <w:rPr>
+          <w:sz w:val="28"/>
+          <w:lang w:val="ru-RU"/>
+        </w:rPr>
         <w:t xml:space="preserve">, </w:t>
       </w:r>
+      <w:r>
+        <w:rPr>
+          <w:sz w:val="28"/>
+          <w:lang w:val="ru-RU"/>
+        </w:rPr>
+        <w:t xml:space="preserve"> </w:t>
+      </w:r>
       <w:proofErr w:type="spellStart"/>
       <w:r>
         <w:rPr>
           <w:sz w:val="28"/>
           <w:lang w:val="ru-RU"/>
         </w:rPr>
-        <w:t>аспаркам</w:t>
+        <w:t>Хумодар</w:t>
       </w:r>
       <w:proofErr w:type="spellEnd"/>
       <w:r>
@@ -7920,6 +7418,59 @@
           <w:sz w:val="28"/>
           <w:lang w:val="ru-RU"/>
         </w:rPr>
+        <w:t xml:space="preserve"> Б100Р</w:t>
+      </w:r>
+      <w:proofErr w:type="gramStart"/>
+      <w:r>
+        <w:rPr>
+          <w:sz w:val="28"/>
+          <w:lang w:val="ru-RU"/>
+        </w:rPr>
+        <w:t>,</w:t>
+      </w:r>
+      <w:r>
+        <w:rPr>
+          <w:sz w:val="28"/>
+          <w:lang w:val="ru-RU"/>
+        </w:rPr>
+        <w:t>Х</w:t>
+      </w:r>
+      <w:proofErr w:type="gramEnd"/>
+      <w:r>
+        <w:rPr>
+          <w:sz w:val="28"/>
+          <w:lang w:val="ru-RU"/>
+        </w:rPr>
+        <w:t xml:space="preserve">умодар Р100Р </w:t>
+      </w:r>
+      <w:r>
+        <w:rPr>
+          <w:sz w:val="28"/>
+          <w:lang w:val="ru-RU"/>
+        </w:rPr>
+        <w:t xml:space="preserve"> </w:t>
+      </w:r>
+      <w:r>
+        <w:rPr>
+          <w:sz w:val="28"/>
+          <w:lang w:val="ru-RU"/>
+        </w:rPr>
+        <w:t xml:space="preserve"> </w:t>
+      </w:r>
+      <w:proofErr w:type="spellStart"/>
+      <w:r>
+        <w:rPr>
+          <w:sz w:val="28"/>
+          <w:lang w:val="ru-RU"/>
+        </w:rPr>
+        <w:t>диакордин</w:t>
+      </w:r>
+      <w:proofErr w:type="spellEnd"/>
+      <w:r>
+        <w:rPr>
+          <w:sz w:val="28"/>
+          <w:lang w:val="ru-RU"/>
+        </w:rPr>
         <w:t xml:space="preserve">,  </w:t>
       </w:r>
       <w:proofErr w:type="spellStart"/>
@@ -7928,7 +7479,7 @@
           <w:sz w:val="28"/>
           <w:lang w:val="ru-RU"/>
         </w:rPr>
-        <w:t>каптоприл</w:t>
+        <w:t>берлитион</w:t>
       </w:r>
       <w:proofErr w:type="spellEnd"/>
       <w:r>
@@ -7936,62 +7487,7 @@
           <w:sz w:val="28"/>
           <w:lang w:val="ru-RU"/>
         </w:rPr>
-        <w:t xml:space="preserve">,  </w:t>
-      </w:r>
-      <w:proofErr w:type="spellStart"/>
-      <w:r>
-        <w:rPr>
-          <w:sz w:val="28"/>
-          <w:lang w:val="ru-RU"/>
-        </w:rPr>
-        <w:t>фенигнидин</w:t>
-      </w:r>
-      <w:proofErr w:type="spellEnd"/>
-      <w:r>
-        <w:rPr>
-          <w:sz w:val="28"/>
-          <w:lang w:val="ru-RU"/>
-        </w:rPr>
-        <w:t xml:space="preserve">,  </w:t>
-      </w:r>
-      <w:proofErr w:type="spellStart"/>
-      <w:r>
-        <w:rPr>
-          <w:sz w:val="28"/>
-          <w:lang w:val="ru-RU"/>
-        </w:rPr>
-        <w:t>нейрорубин</w:t>
-      </w:r>
-      <w:proofErr w:type="spellEnd"/>
-      <w:r>
-        <w:rPr>
-          <w:sz w:val="28"/>
-          <w:lang w:val="ru-RU"/>
-        </w:rPr>
-        <w:t xml:space="preserve">, </w:t>
-      </w:r>
-      <w:r>
-        <w:rPr>
-          <w:sz w:val="28"/>
-          <w:lang w:val="ru-RU"/>
-        </w:rPr>
         <w:t xml:space="preserve"> </w:t>
-      </w:r>
-      <w:proofErr w:type="spellStart"/>
-      <w:r>
-        <w:rPr>
-          <w:sz w:val="28"/>
-          <w:lang w:val="ru-RU"/>
-        </w:rPr>
-        <w:t>Хумодар</w:t>
-      </w:r>
-      <w:proofErr w:type="spellEnd"/>
-      <w:r>
-        <w:rPr>
-          <w:sz w:val="28"/>
-          <w:lang w:val="ru-RU"/>
-        </w:rPr>
-        <w:t xml:space="preserve"> Б100Р, </w:t>
       </w:r>
     </w:p>
     <w:p>
@@ -8042,7 +7538,27 @@
             <w:rPr>
               <w:lang w:val="ru-RU"/>
             </w:rPr>
-            <w:t>Общее состояние улучшилось, гликемия стабилизировалась, уменьшились боли в н/к.</w:t>
+            <w:t xml:space="preserve">Общее состояние улучшилось, гликемия </w:t>
+          </w:r>
+          <w:proofErr w:type="gramStart"/>
+          <w:r>
+            <w:rPr>
+              <w:lang w:val="ru-RU"/>
+            </w:rPr>
+            <w:t>стабилизировалась</w:t>
+          </w:r>
+          <w:proofErr w:type="gramEnd"/>
+          <w:r>
+            <w:rPr>
+              <w:lang w:val="ru-RU"/>
+            </w:rPr>
+            <w:t xml:space="preserve"> подобрана комбинированная терапия (ССТ + инсулин)</w:t>
+          </w:r>
+          <w:r>
+            <w:rPr>
+              <w:lang w:val="ru-RU"/>
+            </w:rPr>
+            <w:t>.</w:t>
           </w:r>
         </w:sdtContent>
       </w:sdt>
@@ -8057,23 +7573,21 @@
           <w:sz w:val="28"/>
           <w:lang w:val="ru-RU"/>
         </w:rPr>
-        <w:t xml:space="preserve">АД  </w:t>
-      </w:r>
-      <w:proofErr w:type="gramStart"/>
-      <w:r>
-        <w:rPr>
-          <w:sz w:val="28"/>
-          <w:lang w:val="ru-RU"/>
-        </w:rPr>
-        <w:t>мм</w:t>
-      </w:r>
-      <w:proofErr w:type="gramEnd"/>
-      <w:r>
-        <w:rPr>
-          <w:sz w:val="28"/>
-          <w:lang w:val="ru-RU"/>
-        </w:rPr>
-        <w:t xml:space="preserve"> рт. ст. </w:t>
+        <w:t xml:space="preserve">АД </w:t>
+      </w:r>
+      <w:r>
+        <w:rPr>
+          <w:sz w:val="28"/>
+          <w:lang w:val="ru-RU"/>
+        </w:rPr>
+        <w:t>130/80</w:t>
+      </w:r>
+      <w:r>
+        <w:rPr>
+          <w:sz w:val="28"/>
+          <w:lang w:val="ru-RU"/>
+        </w:rPr>
+        <w:t xml:space="preserve"> мм рт. ст. </w:t>
       </w:r>
       <w:sdt>
         <w:sdtPr>
@@ -8253,8 +7767,19 @@
         <w:rPr>
           <w:lang w:val="ru-RU"/>
         </w:rPr>
-        <w:lastRenderedPageBreak/>
-        <w:t xml:space="preserve">Рекомендованные целевые уровни гликемии: натощак &lt;5,6ммоль,  после еды  &lt; 10,0 </w:t>
+        <w:t>Рекомендованные целевые уровни гликемии: натощак &lt;</w:t>
+      </w:r>
+      <w:r>
+        <w:rPr>
+          <w:lang w:val="ru-RU"/>
+        </w:rPr>
+        <w:t>7,5</w:t>
+      </w:r>
+      <w:r>
+        <w:rPr>
+          <w:lang w:val="ru-RU"/>
+        </w:rPr>
+        <w:t xml:space="preserve">ммоль,  после еды  &lt; 10,0 </w:t>
       </w:r>
       <w:proofErr w:type="spellStart"/>
       <w:r>
@@ -8293,7 +7818,21 @@
         <w:rPr>
           <w:lang w:val="ru-RU"/>
         </w:rPr>
-        <w:t xml:space="preserve">Инсулинотерапия:   </w:t>
+        <w:t xml:space="preserve">Инсулинотерапия:  </w:t>
+      </w:r>
+      <w:proofErr w:type="spellStart"/>
+      <w:r>
+        <w:rPr>
+          <w:lang w:val="ru-RU"/>
+        </w:rPr>
+        <w:t>Хумодар</w:t>
+      </w:r>
+      <w:proofErr w:type="spellEnd"/>
+      <w:r>
+        <w:rPr>
+          <w:lang w:val="ru-RU"/>
+        </w:rPr>
+        <w:t xml:space="preserve"> Б100Р </w:t>
       </w:r>
       <w:proofErr w:type="gramStart"/>
       <w:r>
@@ -8307,25 +7846,35 @@
         <w:rPr>
           <w:lang w:val="ru-RU"/>
         </w:rPr>
-        <w:t>/з- ед., п/о- ед., п/у</w:t>
-      </w:r>
-      <w:r>
-        <w:rPr>
-          <w:lang w:val="ru-RU"/>
-        </w:rPr>
-        <w:t xml:space="preserve">ж </w:t>
-      </w:r>
-      <w:r>
-        <w:rPr>
-          <w:lang w:val="ru-RU"/>
-        </w:rPr>
-        <w:t>- ед.,  22.00</w:t>
-      </w:r>
-      <w:r>
-        <w:rPr>
-          <w:lang w:val="ru-RU"/>
-        </w:rPr>
-        <w:t xml:space="preserve">   ед.</w:t>
+        <w:t xml:space="preserve">/з 24 </w:t>
+      </w:r>
+      <w:proofErr w:type="spellStart"/>
+      <w:r>
+        <w:rPr>
+          <w:lang w:val="ru-RU"/>
+        </w:rPr>
+        <w:t>ед</w:t>
+      </w:r>
+      <w:proofErr w:type="spellEnd"/>
+      <w:r>
+        <w:rPr>
+          <w:lang w:val="ru-RU"/>
+        </w:rPr>
+        <w:t xml:space="preserve">, п/у 12-14 </w:t>
+      </w:r>
+      <w:proofErr w:type="spellStart"/>
+      <w:r>
+        <w:rPr>
+          <w:lang w:val="ru-RU"/>
+        </w:rPr>
+        <w:t>ед</w:t>
+      </w:r>
+      <w:proofErr w:type="spellEnd"/>
+      <w:r>
+        <w:rPr>
+          <w:lang w:val="ru-RU"/>
+        </w:rPr>
+        <w:t xml:space="preserve"> </w:t>
       </w:r>
     </w:p>
     <w:p>
@@ -8341,503 +7890,140 @@
         <w:rPr>
           <w:lang w:val="ru-RU"/>
         </w:rPr>
-        <w:t>Актрапид</w:t>
+        <w:t>метформин</w:t>
       </w:r>
       <w:proofErr w:type="spellEnd"/>
       <w:r>
         <w:rPr>
           <w:lang w:val="ru-RU"/>
         </w:rPr>
-        <w:t xml:space="preserve"> НМ, </w:t>
+        <w:t xml:space="preserve"> (</w:t>
+      </w:r>
+      <w:r>
+        <w:rPr>
+          <w:lang w:val="ru-RU"/>
+        </w:rPr>
+        <w:t>диаф</w:t>
+      </w:r>
+      <w:r>
+        <w:rPr>
+          <w:lang w:val="ru-RU"/>
+        </w:rPr>
+        <w:t>ормин</w:t>
+      </w:r>
+      <w:r>
+        <w:rPr>
+          <w:lang w:val="ru-RU"/>
+        </w:rPr>
+        <w:t>,</w:t>
+      </w:r>
+      <w:r>
+        <w:rPr>
+          <w:lang w:val="ru-RU"/>
+        </w:rPr>
+        <w:t xml:space="preserve"> </w:t>
       </w:r>
       <w:proofErr w:type="spellStart"/>
       <w:r>
         <w:rPr>
           <w:lang w:val="ru-RU"/>
         </w:rPr>
-        <w:t>Протафан</w:t>
+        <w:t>сиофор</w:t>
       </w:r>
       <w:proofErr w:type="spellEnd"/>
       <w:r>
         <w:rPr>
           <w:lang w:val="ru-RU"/>
         </w:rPr>
-        <w:t xml:space="preserve"> НМ, </w:t>
+        <w:t xml:space="preserve">, </w:t>
+      </w:r>
+      <w:r>
+        <w:rPr>
+          <w:lang w:val="ru-RU"/>
+        </w:rPr>
+        <w:t xml:space="preserve"> </w:t>
       </w:r>
       <w:proofErr w:type="spellStart"/>
       <w:r>
         <w:rPr>
           <w:lang w:val="ru-RU"/>
         </w:rPr>
-        <w:t>Хумодар</w:t>
+        <w:t>глюкофаж</w:t>
       </w:r>
       <w:proofErr w:type="spellEnd"/>
       <w:r>
         <w:rPr>
           <w:lang w:val="ru-RU"/>
         </w:rPr>
-        <w:t xml:space="preserve"> Р</w:t>
-      </w:r>
-      <w:r>
-        <w:rPr>
-          <w:lang w:val="ru-RU"/>
-        </w:rPr>
-        <w:t>100</w:t>
-      </w:r>
-      <w:r>
-        <w:rPr>
-          <w:lang w:val="ru-RU"/>
-        </w:rPr>
-        <w:t xml:space="preserve">Р, </w:t>
+        <w:t xml:space="preserve">) </w:t>
+      </w:r>
+      <w:r>
+        <w:rPr>
+          <w:lang w:val="ru-RU"/>
+        </w:rPr>
+        <w:t xml:space="preserve">500мг </w:t>
+      </w:r>
+      <w:r>
+        <w:rPr>
+          <w:lang w:val="ru-RU"/>
+        </w:rPr>
+        <w:t xml:space="preserve"> -</w:t>
+      </w:r>
+      <w:r>
+        <w:rPr>
+          <w:lang w:val="ru-RU"/>
+        </w:rPr>
+        <w:t xml:space="preserve"> 1т. *2р/</w:t>
       </w:r>
       <w:proofErr w:type="spellStart"/>
       <w:r>
         <w:rPr>
           <w:lang w:val="ru-RU"/>
         </w:rPr>
-        <w:t>Хумодар</w:t>
+        <w:t>сут</w:t>
       </w:r>
       <w:proofErr w:type="spellEnd"/>
       <w:r>
         <w:rPr>
           <w:lang w:val="ru-RU"/>
         </w:rPr>
-        <w:t xml:space="preserve"> Б</w:t>
-      </w:r>
-      <w:r>
-        <w:rPr>
-          <w:lang w:val="ru-RU"/>
-        </w:rPr>
-        <w:t>100</w:t>
-      </w:r>
-      <w:r>
-        <w:rPr>
-          <w:lang w:val="ru-RU"/>
-        </w:rPr>
-        <w:t xml:space="preserve">Р, </w:t>
+        <w:t xml:space="preserve">. </w:t>
+      </w:r>
+      <w:r>
+        <w:rPr>
+          <w:lang w:val="ru-RU"/>
+        </w:rPr>
+        <w:t xml:space="preserve"> В последующем, через 2-3 </w:t>
       </w:r>
       <w:proofErr w:type="spellStart"/>
-      <w:r>
-        <w:rPr>
-          <w:lang w:val="ru-RU"/>
-        </w:rPr>
-        <w:t>Хумодар</w:t>
+      <w:proofErr w:type="gramStart"/>
+      <w:r>
+        <w:rPr>
+          <w:lang w:val="ru-RU"/>
+        </w:rPr>
+        <w:t>мес</w:t>
       </w:r>
       <w:proofErr w:type="spellEnd"/>
-      <w:proofErr w:type="gramStart"/>
-      <w:r>
-        <w:rPr>
-          <w:lang w:val="ru-RU"/>
-        </w:rPr>
-        <w:t xml:space="preserve"> К</w:t>
-      </w:r>
       <w:proofErr w:type="gramEnd"/>
       <w:r>
         <w:rPr>
           <w:lang w:val="ru-RU"/>
         </w:rPr>
-        <w:t xml:space="preserve"> 25</w:t>
-      </w:r>
-      <w:r>
-        <w:rPr>
-          <w:lang w:val="ru-RU"/>
-        </w:rPr>
-        <w:t xml:space="preserve"> 100</w:t>
-      </w:r>
-      <w:r>
-        <w:rPr>
-          <w:lang w:val="ru-RU"/>
-        </w:rPr>
-        <w:t xml:space="preserve">Р, </w:t>
+        <w:t xml:space="preserve">  возможна повторная госпитализация в </w:t>
       </w:r>
       <w:proofErr w:type="spellStart"/>
       <w:r>
         <w:rPr>
           <w:lang w:val="ru-RU"/>
         </w:rPr>
-        <w:t>Инсуман</w:t>
+        <w:t>эндодиспансер</w:t>
       </w:r>
       <w:proofErr w:type="spellEnd"/>
       <w:r>
         <w:rPr>
           <w:lang w:val="ru-RU"/>
         </w:rPr>
-        <w:t xml:space="preserve"> </w:t>
-      </w:r>
-      <w:proofErr w:type="spellStart"/>
-      <w:r>
-        <w:rPr>
-          <w:lang w:val="ru-RU"/>
-        </w:rPr>
-        <w:t>Базал</w:t>
-      </w:r>
-      <w:proofErr w:type="spellEnd"/>
-      <w:r>
-        <w:rPr>
-          <w:lang w:val="ru-RU"/>
-        </w:rPr>
-        <w:t xml:space="preserve">, </w:t>
-      </w:r>
-      <w:proofErr w:type="spellStart"/>
-      <w:r>
-        <w:rPr>
-          <w:lang w:val="ru-RU"/>
-        </w:rPr>
-        <w:t>Инсуман</w:t>
-      </w:r>
-      <w:proofErr w:type="spellEnd"/>
-      <w:r>
-        <w:rPr>
-          <w:lang w:val="ru-RU"/>
-        </w:rPr>
-        <w:t xml:space="preserve"> Рапид, </w:t>
-      </w:r>
-      <w:proofErr w:type="spellStart"/>
-      <w:r>
-        <w:rPr>
-          <w:lang w:val="ru-RU"/>
-        </w:rPr>
-        <w:t>Хумулин</w:t>
-      </w:r>
-      <w:proofErr w:type="spellEnd"/>
-      <w:r>
-        <w:rPr>
-          <w:lang w:val="ru-RU"/>
-        </w:rPr>
-        <w:t xml:space="preserve"> R, </w:t>
-      </w:r>
-      <w:proofErr w:type="spellStart"/>
-      <w:r>
-        <w:rPr>
-          <w:lang w:val="ru-RU"/>
-        </w:rPr>
-        <w:t>Хумулин</w:t>
-      </w:r>
-      <w:proofErr w:type="spellEnd"/>
-      <w:r>
-        <w:rPr>
-          <w:lang w:val="ru-RU"/>
-        </w:rPr>
-        <w:t xml:space="preserve"> НПХ, </w:t>
-      </w:r>
-      <w:proofErr w:type="spellStart"/>
-      <w:r>
-        <w:rPr>
-          <w:lang w:val="ru-RU"/>
-        </w:rPr>
-        <w:t>Фармасулин</w:t>
-      </w:r>
-      <w:proofErr w:type="spellEnd"/>
-      <w:r>
-        <w:rPr>
-          <w:lang w:val="ru-RU"/>
-        </w:rPr>
-        <w:t xml:space="preserve"> Н, </w:t>
-      </w:r>
-      <w:proofErr w:type="spellStart"/>
-      <w:r>
-        <w:rPr>
-          <w:lang w:val="ru-RU"/>
-        </w:rPr>
-        <w:t>Фармасулин</w:t>
-      </w:r>
-      <w:proofErr w:type="spellEnd"/>
-      <w:r>
-        <w:rPr>
-          <w:lang w:val="ru-RU"/>
-        </w:rPr>
-        <w:t xml:space="preserve"> НN</w:t>
-      </w:r>
-      <w:r>
-        <w:rPr>
-          <w:lang w:val="ru-RU"/>
-        </w:rPr>
-        <w:t xml:space="preserve">Р, </w:t>
-      </w:r>
-      <w:proofErr w:type="spellStart"/>
-      <w:r>
-        <w:rPr>
-          <w:lang w:val="ru-RU"/>
-        </w:rPr>
-        <w:t>Генсулин</w:t>
-      </w:r>
-      <w:proofErr w:type="spellEnd"/>
-      <w:r>
-        <w:rPr>
-          <w:lang w:val="ru-RU"/>
-        </w:rPr>
-        <w:t xml:space="preserve"> R, </w:t>
-      </w:r>
-      <w:proofErr w:type="spellStart"/>
-      <w:r>
-        <w:rPr>
-          <w:lang w:val="ru-RU"/>
-        </w:rPr>
-        <w:t>Генсулин</w:t>
-      </w:r>
-      <w:proofErr w:type="spellEnd"/>
-      <w:r>
-        <w:rPr>
-          <w:lang w:val="ru-RU"/>
-        </w:rPr>
-        <w:t xml:space="preserve"> Н</w:t>
-      </w:r>
-    </w:p>
-    <w:p>
-      <w:pPr>
-        <w:numPr>
-          <w:ilvl w:val="0"/>
-          <w:numId w:val="2"/>
-        </w:numPr>
-        <w:ind w:left="-142"/>
-        <w:jc w:val="both"/>
-        <w:rPr>
-          <w:lang w:val="ru-RU"/>
-        </w:rPr>
-      </w:pPr>
-      <w:r>
-        <w:rPr>
-          <w:lang w:val="ru-RU"/>
-        </w:rPr>
-        <w:t xml:space="preserve">ССТ: </w:t>
-      </w:r>
-      <w:proofErr w:type="spellStart"/>
-      <w:r>
-        <w:rPr>
-          <w:lang w:val="ru-RU"/>
-        </w:rPr>
-        <w:t>диабетон</w:t>
-      </w:r>
-      <w:proofErr w:type="spellEnd"/>
-      <w:r>
-        <w:rPr>
-          <w:lang w:val="ru-RU"/>
-        </w:rPr>
-        <w:t xml:space="preserve"> М</w:t>
-      </w:r>
-      <w:proofErr w:type="gramStart"/>
-      <w:r>
-        <w:rPr>
-          <w:lang w:val="ru-RU"/>
-        </w:rPr>
-        <w:t>R</w:t>
-      </w:r>
-      <w:proofErr w:type="gramEnd"/>
-      <w:r>
-        <w:rPr>
-          <w:lang w:val="ru-RU"/>
-        </w:rPr>
-        <w:t xml:space="preserve"> </w:t>
-      </w:r>
-      <w:r>
-        <w:rPr>
-          <w:lang w:val="ru-RU"/>
-        </w:rPr>
-        <w:t>(</w:t>
-      </w:r>
-      <w:proofErr w:type="spellStart"/>
-      <w:r>
-        <w:rPr>
-          <w:lang w:val="ru-RU"/>
-        </w:rPr>
-        <w:t>диаглизид</w:t>
-      </w:r>
-      <w:proofErr w:type="spellEnd"/>
-      <w:r>
-        <w:rPr>
-          <w:lang w:val="ru-RU"/>
-        </w:rPr>
-        <w:t xml:space="preserve"> МR) </w:t>
-      </w:r>
-      <w:r>
-        <w:rPr>
-          <w:lang w:val="ru-RU"/>
-        </w:rPr>
-        <w:t>60 мг</w:t>
-      </w:r>
-    </w:p>
-    <w:p>
-      <w:pPr>
-        <w:ind w:left="-142"/>
-        <w:jc w:val="both"/>
-        <w:rPr>
-          <w:lang w:val="ru-RU"/>
-        </w:rPr>
-      </w:pPr>
-      <w:proofErr w:type="spellStart"/>
-      <w:r>
-        <w:rPr>
-          <w:lang w:val="ru-RU"/>
-        </w:rPr>
-        <w:t>диапирид</w:t>
-      </w:r>
-      <w:proofErr w:type="spellEnd"/>
-      <w:r>
-        <w:rPr>
-          <w:lang w:val="ru-RU"/>
-        </w:rPr>
-        <w:t xml:space="preserve"> (</w:t>
-      </w:r>
-      <w:r>
-        <w:rPr>
-          <w:lang w:val="ru-RU"/>
-        </w:rPr>
-        <w:t>амарил</w:t>
-      </w:r>
-      <w:r>
-        <w:rPr>
-          <w:lang w:val="ru-RU"/>
-        </w:rPr>
-        <w:t xml:space="preserve">, </w:t>
-      </w:r>
-      <w:r>
-        <w:rPr>
-          <w:lang w:val="ru-RU"/>
-        </w:rPr>
-        <w:t xml:space="preserve"> </w:t>
-      </w:r>
-      <w:proofErr w:type="spellStart"/>
-      <w:r>
-        <w:rPr>
-          <w:lang w:val="ru-RU"/>
-        </w:rPr>
-        <w:t>олтар</w:t>
-      </w:r>
-      <w:proofErr w:type="spellEnd"/>
-      <w:r>
-        <w:rPr>
-          <w:lang w:val="ru-RU"/>
-        </w:rPr>
-        <w:t xml:space="preserve"> ) 3 мг 1т. *1р/</w:t>
-      </w:r>
-      <w:proofErr w:type="spellStart"/>
-      <w:r>
-        <w:rPr>
-          <w:lang w:val="ru-RU"/>
-        </w:rPr>
-        <w:t>сут</w:t>
-      </w:r>
-      <w:proofErr w:type="spellEnd"/>
-      <w:r>
-        <w:rPr>
-          <w:lang w:val="ru-RU"/>
-        </w:rPr>
-        <w:t xml:space="preserve">. </w:t>
-      </w:r>
-      <w:proofErr w:type="gramStart"/>
-      <w:r>
-        <w:rPr>
-          <w:lang w:val="ru-RU"/>
-        </w:rPr>
-        <w:t>п</w:t>
-      </w:r>
-      <w:proofErr w:type="gramEnd"/>
-      <w:r>
-        <w:rPr>
-          <w:lang w:val="ru-RU"/>
-        </w:rPr>
-        <w:t xml:space="preserve">/з., </w:t>
-      </w:r>
-    </w:p>
-    <w:p>
-      <w:pPr>
-        <w:ind w:left="-142"/>
-        <w:jc w:val="both"/>
-        <w:rPr>
-          <w:lang w:val="ru-RU"/>
-        </w:rPr>
-      </w:pPr>
-      <w:proofErr w:type="spellStart"/>
-      <w:r>
-        <w:rPr>
-          <w:lang w:val="ru-RU"/>
-        </w:rPr>
-        <w:t>метформин</w:t>
-      </w:r>
-      <w:proofErr w:type="spellEnd"/>
-      <w:r>
-        <w:rPr>
-          <w:lang w:val="ru-RU"/>
-        </w:rPr>
-        <w:t xml:space="preserve"> (</w:t>
-      </w:r>
-      <w:r>
-        <w:rPr>
-          <w:lang w:val="ru-RU"/>
-        </w:rPr>
-        <w:t>диаф</w:t>
-      </w:r>
-      <w:r>
-        <w:rPr>
-          <w:lang w:val="ru-RU"/>
-        </w:rPr>
-        <w:t>ормин</w:t>
-      </w:r>
-      <w:r>
-        <w:rPr>
-          <w:lang w:val="ru-RU"/>
-        </w:rPr>
-        <w:t>,</w:t>
-      </w:r>
-      <w:r>
-        <w:rPr>
-          <w:lang w:val="ru-RU"/>
-        </w:rPr>
-        <w:t xml:space="preserve"> </w:t>
-      </w:r>
-      <w:proofErr w:type="spellStart"/>
-      <w:r>
-        <w:rPr>
-          <w:lang w:val="ru-RU"/>
-        </w:rPr>
-        <w:t>сиофор</w:t>
-      </w:r>
-      <w:proofErr w:type="spellEnd"/>
-      <w:r>
-        <w:rPr>
-          <w:lang w:val="ru-RU"/>
-        </w:rPr>
-        <w:t xml:space="preserve">, </w:t>
-      </w:r>
-      <w:r>
-        <w:rPr>
-          <w:lang w:val="ru-RU"/>
-        </w:rPr>
-        <w:t xml:space="preserve"> </w:t>
-      </w:r>
-      <w:proofErr w:type="spellStart"/>
-      <w:r>
-        <w:rPr>
-          <w:lang w:val="ru-RU"/>
-        </w:rPr>
-        <w:t>глюкофаж</w:t>
-      </w:r>
-      <w:proofErr w:type="spellEnd"/>
-      <w:r>
-        <w:rPr>
-          <w:lang w:val="ru-RU"/>
-        </w:rPr>
-        <w:t>) 1000 -</w:t>
-      </w:r>
-      <w:r>
-        <w:rPr>
-          <w:lang w:val="ru-RU"/>
-        </w:rPr>
-        <w:t xml:space="preserve"> 1т. *2р/</w:t>
-      </w:r>
-      <w:proofErr w:type="spellStart"/>
-      <w:r>
-        <w:rPr>
-          <w:lang w:val="ru-RU"/>
-        </w:rPr>
-        <w:t>сут</w:t>
-      </w:r>
-      <w:proofErr w:type="spellEnd"/>
-      <w:r>
-        <w:rPr>
-          <w:lang w:val="ru-RU"/>
-        </w:rPr>
-        <w:t xml:space="preserve">. </w:t>
+        <w:t xml:space="preserve"> с целью перевода на прием  ССТ при показаниях.</w:t>
       </w:r>
     </w:p>
     <w:p>
@@ -9186,55 +8372,6 @@
         </w:rPr>
         <w:t xml:space="preserve">ардиолога: </w:t>
       </w:r>
-    </w:p>
-    <w:p>
-      <w:pPr>
-        <w:numPr>
-          <w:ilvl w:val="0"/>
-          <w:numId w:val="2"/>
-        </w:numPr>
-        <w:ind w:left="-142"/>
-        <w:jc w:val="both"/>
-        <w:rPr>
-          <w:lang w:val="ru-RU"/>
-        </w:rPr>
-      </w:pPr>
-      <w:sdt>
-        <w:sdtPr>
-          <w:rPr>
-            <w:lang w:val="ru-RU"/>
-          </w:rPr>
-          <w:id w:val="-1414849388"/>
-          <w:placeholder>
-            <w:docPart w:val="DefaultPlaceholder_1082065159"/>
-          </w:placeholder>
-          <w:comboBox>
-            <w:listItem w:displayText="Гипотензивная терапия:" w:value="Гипотензивная терапия:"/>
-            <w:listItem w:displayText="С нефропротекторной целью:" w:value="С нефропротекторной целью:"/>
-          </w:comboBox>
-        </w:sdtPr>
-        <w:sdtEndPr/>
-        <w:sdtContent>
-          <w:r>
-            <w:rPr>
-              <w:lang w:val="ru-RU"/>
-            </w:rPr>
-            <w:t>Гипотензивная терапия:</w:t>
-          </w:r>
-        </w:sdtContent>
-      </w:sdt>
-      <w:r>
-        <w:rPr>
-          <w:lang w:val="ru-RU"/>
-        </w:rPr>
-        <w:t xml:space="preserve"> э</w:t>
-      </w:r>
-      <w:r>
-        <w:rPr>
-          <w:lang w:val="ru-RU"/>
-        </w:rPr>
-        <w:t>налаприл 5 мг утром,</w:t>
-      </w:r>
       <w:r>
         <w:rPr>
           <w:lang w:val="ru-RU"/>
@@ -9246,383 +8383,14 @@
         <w:rPr>
           <w:lang w:val="ru-RU"/>
         </w:rPr>
-        <w:t>индапрес</w:t>
+        <w:t>престилол</w:t>
       </w:r>
       <w:proofErr w:type="spellEnd"/>
       <w:r>
         <w:rPr>
           <w:lang w:val="ru-RU"/>
         </w:rPr>
-        <w:t xml:space="preserve"> (</w:t>
-      </w:r>
-      <w:proofErr w:type="spellStart"/>
-      <w:r>
-        <w:rPr>
-          <w:lang w:val="ru-RU"/>
-        </w:rPr>
-        <w:t>индап</w:t>
-      </w:r>
-      <w:proofErr w:type="spellEnd"/>
-      <w:r>
-        <w:rPr>
-          <w:lang w:val="ru-RU"/>
-        </w:rPr>
-        <w:t xml:space="preserve">) 2,5 мг утром, </w:t>
-      </w:r>
-      <w:r>
-        <w:rPr>
-          <w:lang w:val="ru-RU"/>
-        </w:rPr>
-        <w:t xml:space="preserve"> кардиомагнил  1 т. вечер. Контр. АД. </w:t>
-      </w:r>
-    </w:p>
-    <w:p>
-      <w:pPr>
-        <w:numPr>
-          <w:ilvl w:val="0"/>
-          <w:numId w:val="2"/>
-        </w:numPr>
-        <w:ind w:left="-142"/>
-        <w:jc w:val="both"/>
-        <w:rPr>
-          <w:lang w:val="ru-RU"/>
-        </w:rPr>
-      </w:pPr>
-      <w:sdt>
-        <w:sdtPr>
-          <w:rPr>
-            <w:lang w:val="ru-RU"/>
-          </w:rPr>
-          <w:id w:val="-1276624507"/>
-          <w:placeholder>
-            <w:docPart w:val="DefaultPlaceholder_1082065159"/>
-          </w:placeholder>
-          <w:comboBox>
-            <w:listItem w:value="Выберите элемент."/>
-            <w:listItem w:displayText="Берлитион (диалипон) " w:value="Берлитион (диалипон) "/>
-            <w:listItem w:displayText="Диалипон " w:value="Диалипон "/>
-            <w:listItem w:displayText="Тиогамма" w:value="Тиогамма"/>
-            <w:listItem w:displayText="Тиоктацид" w:value="Тиоктацид"/>
-            <w:listItem w:displayText="Тиоктацид (диалипон)" w:value="Тиоктацид (диалипон)"/>
-          </w:comboBox>
-        </w:sdtPr>
-        <w:sdtEndPr/>
-        <w:sdtContent>
-          <w:proofErr w:type="spellStart"/>
-          <w:r>
-            <w:rPr>
-              <w:lang w:val="ru-RU"/>
-            </w:rPr>
-            <w:t>Диалипон</w:t>
-          </w:r>
-          <w:proofErr w:type="spellEnd"/>
-          <w:r>
-            <w:rPr>
-              <w:lang w:val="ru-RU"/>
-            </w:rPr>
-            <w:t xml:space="preserve"> </w:t>
-          </w:r>
-        </w:sdtContent>
-      </w:sdt>
-      <w:r>
-        <w:rPr>
-          <w:lang w:val="ru-RU"/>
-        </w:rPr>
-        <w:t xml:space="preserve"> 600 мг/</w:t>
-      </w:r>
-      <w:proofErr w:type="spellStart"/>
-      <w:r>
-        <w:rPr>
-          <w:lang w:val="ru-RU"/>
-        </w:rPr>
-        <w:t>сут</w:t>
-      </w:r>
-      <w:proofErr w:type="spellEnd"/>
-      <w:r>
-        <w:rPr>
-          <w:lang w:val="ru-RU"/>
-        </w:rPr>
-        <w:t xml:space="preserve">. </w:t>
-      </w:r>
-      <w:r>
-        <w:rPr>
-          <w:lang w:val="ru-RU"/>
-        </w:rPr>
-        <w:t>2-3</w:t>
-      </w:r>
-      <w:r>
-        <w:rPr>
-          <w:lang w:val="ru-RU"/>
-        </w:rPr>
-        <w:t xml:space="preserve"> мес., </w:t>
-      </w:r>
-      <w:proofErr w:type="spellStart"/>
-      <w:r>
-        <w:rPr>
-          <w:lang w:val="ru-RU"/>
-        </w:rPr>
-        <w:t>нейрорубин</w:t>
-      </w:r>
-      <w:proofErr w:type="spellEnd"/>
-      <w:r>
-        <w:rPr>
-          <w:lang w:val="ru-RU"/>
-        </w:rPr>
-        <w:t xml:space="preserve"> форте 1т./</w:t>
-      </w:r>
-      <w:proofErr w:type="spellStart"/>
-      <w:r>
-        <w:rPr>
-          <w:lang w:val="ru-RU"/>
-        </w:rPr>
-        <w:t>сут</w:t>
-      </w:r>
-      <w:proofErr w:type="spellEnd"/>
-      <w:r>
-        <w:rPr>
-          <w:lang w:val="ru-RU"/>
-        </w:rPr>
-        <w:t>.</w:t>
-      </w:r>
-      <w:r>
-        <w:rPr>
-          <w:lang w:val="ru-RU"/>
-        </w:rPr>
-        <w:t>, (</w:t>
-      </w:r>
-      <w:proofErr w:type="spellStart"/>
-      <w:r>
-        <w:rPr>
-          <w:lang w:val="ru-RU"/>
-        </w:rPr>
-        <w:t>мильгамма</w:t>
-      </w:r>
-      <w:proofErr w:type="spellEnd"/>
-      <w:r>
-        <w:rPr>
-          <w:lang w:val="ru-RU"/>
-        </w:rPr>
-        <w:t xml:space="preserve"> 1т.*3р/д.</w:t>
-      </w:r>
-      <w:r>
-        <w:rPr>
-          <w:lang w:val="ru-RU"/>
-        </w:rPr>
-        <w:t xml:space="preserve">, </w:t>
-      </w:r>
-      <w:proofErr w:type="spellStart"/>
-      <w:r>
-        <w:rPr>
-          <w:lang w:val="ru-RU"/>
-        </w:rPr>
-        <w:t>витаксон</w:t>
-      </w:r>
-      <w:proofErr w:type="spellEnd"/>
-      <w:r>
-        <w:rPr>
-          <w:lang w:val="ru-RU"/>
-        </w:rPr>
-        <w:t xml:space="preserve"> 1т. *</w:t>
-      </w:r>
-      <w:r>
-        <w:rPr>
-          <w:lang w:val="ru-RU"/>
-        </w:rPr>
-        <w:t>3</w:t>
-      </w:r>
-      <w:r>
-        <w:rPr>
-          <w:lang w:val="ru-RU"/>
-        </w:rPr>
-        <w:t>р/д.</w:t>
-      </w:r>
-      <w:r>
-        <w:rPr>
-          <w:lang w:val="ru-RU"/>
-        </w:rPr>
-        <w:t>)</w:t>
-      </w:r>
-      <w:r>
-        <w:rPr>
-          <w:lang w:val="ru-RU"/>
-        </w:rPr>
-        <w:t xml:space="preserve"> </w:t>
-      </w:r>
-      <w:r>
-        <w:rPr>
-          <w:lang w:val="ru-RU"/>
-        </w:rPr>
-        <w:t>1 мес.</w:t>
-      </w:r>
-      <w:r>
-        <w:rPr>
-          <w:lang w:val="ru-RU"/>
-        </w:rPr>
-        <w:t>, актовегин 200 мг *2р/д. 1 мес.</w:t>
-      </w:r>
-    </w:p>
-    <w:p>
-      <w:pPr>
-        <w:numPr>
-          <w:ilvl w:val="0"/>
-          <w:numId w:val="2"/>
-        </w:numPr>
-        <w:ind w:left="-142"/>
-        <w:jc w:val="both"/>
-        <w:rPr>
-          <w:lang w:val="ru-RU"/>
-        </w:rPr>
-      </w:pPr>
-      <w:r>
-        <w:rPr>
-          <w:lang w:val="ru-RU"/>
-        </w:rPr>
-        <w:t>УЗИ щит</w:t>
-      </w:r>
-      <w:proofErr w:type="gramStart"/>
-      <w:r>
-        <w:rPr>
-          <w:lang w:val="ru-RU"/>
-        </w:rPr>
-        <w:t>.</w:t>
-      </w:r>
-      <w:proofErr w:type="gramEnd"/>
-      <w:r>
-        <w:rPr>
-          <w:lang w:val="ru-RU"/>
-        </w:rPr>
-        <w:t xml:space="preserve"> </w:t>
-      </w:r>
-      <w:proofErr w:type="gramStart"/>
-      <w:r>
-        <w:rPr>
-          <w:lang w:val="ru-RU"/>
-        </w:rPr>
-        <w:t>ж</w:t>
-      </w:r>
-      <w:proofErr w:type="gramEnd"/>
-      <w:r>
-        <w:rPr>
-          <w:lang w:val="ru-RU"/>
-        </w:rPr>
-        <w:t xml:space="preserve">елезы 1р. в год. </w:t>
-      </w:r>
-      <w:r>
-        <w:rPr>
-          <w:lang w:val="ru-RU"/>
-        </w:rPr>
-        <w:t xml:space="preserve">Контр ТТГ 1р в 6 мес. </w:t>
-      </w:r>
-    </w:p>
-    <w:p>
-      <w:pPr>
-        <w:numPr>
-          <w:ilvl w:val="0"/>
-          <w:numId w:val="2"/>
-        </w:numPr>
-        <w:ind w:left="-142"/>
-        <w:jc w:val="both"/>
-        <w:rPr>
-          <w:lang w:val="ru-RU"/>
-        </w:rPr>
-      </w:pPr>
-      <w:r>
-        <w:rPr>
-          <w:lang w:val="ru-RU"/>
-        </w:rPr>
-        <w:t>Б/</w:t>
-      </w:r>
-      <w:proofErr w:type="gramStart"/>
-      <w:r>
-        <w:rPr>
-          <w:lang w:val="ru-RU"/>
-        </w:rPr>
-        <w:t>л</w:t>
-      </w:r>
-      <w:proofErr w:type="gramEnd"/>
-      <w:r>
-        <w:rPr>
-          <w:lang w:val="ru-RU"/>
-        </w:rPr>
-        <w:t xml:space="preserve"> серия. </w:t>
-      </w:r>
-      <w:r>
-        <w:rPr>
-          <w:lang w:val="ru-RU"/>
-        </w:rPr>
-        <w:t>АДГ</w:t>
-      </w:r>
-      <w:r>
-        <w:rPr>
-          <w:lang w:val="ru-RU"/>
-        </w:rPr>
-        <w:t xml:space="preserve">  №  </w:t>
-      </w:r>
-      <w:r>
-        <w:rPr>
-          <w:lang w:val="ru-RU"/>
-        </w:rPr>
-        <w:t>671</w:t>
-      </w:r>
-      <w:r>
-        <w:rPr>
-          <w:lang w:val="ru-RU"/>
-        </w:rPr>
-        <w:t>9</w:t>
-      </w:r>
-      <w:r>
-        <w:rPr>
-          <w:lang w:val="ru-RU"/>
-        </w:rPr>
-        <w:t xml:space="preserve">     с  .</w:t>
-      </w:r>
-      <w:r>
-        <w:rPr>
-          <w:lang w:val="ru-RU"/>
-        </w:rPr>
-        <w:t>04.18</w:t>
-      </w:r>
-      <w:r>
-        <w:rPr>
-          <w:lang w:val="ru-RU"/>
-        </w:rPr>
-        <w:t xml:space="preserve"> по  .</w:t>
-      </w:r>
-      <w:r>
-        <w:rPr>
-          <w:lang w:val="ru-RU"/>
-        </w:rPr>
-        <w:t>05</w:t>
-      </w:r>
-      <w:r>
-        <w:rPr>
-          <w:lang w:val="ru-RU"/>
-        </w:rPr>
-        <w:t>.18</w:t>
-      </w:r>
-      <w:r>
-        <w:rPr>
-          <w:lang w:val="ru-RU"/>
-        </w:rPr>
-        <w:t>. к труду     .</w:t>
-      </w:r>
-      <w:r>
-        <w:rPr>
-          <w:lang w:val="ru-RU"/>
-        </w:rPr>
-        <w:t>05</w:t>
-      </w:r>
-      <w:r>
-        <w:rPr>
-          <w:lang w:val="ru-RU"/>
-        </w:rPr>
-        <w:t>.18</w:t>
-      </w:r>
-      <w:r>
-        <w:rPr>
-          <w:lang w:val="ru-RU"/>
-        </w:rPr>
-        <w:t xml:space="preserve"> </w:t>
+        <w:t xml:space="preserve"> 5/5 мг 1т 1р/д  Дообследование ЭХОКС </w:t>
       </w:r>
     </w:p>
     <w:p>
@@ -11118,93 +9886,6 @@
     </w:docPart>
     <w:docPart>
       <w:docPartPr>
-        <w:name w:val="FBFC6A18E07A484F9E976562E903BEB7"/>
-        <w:category>
-          <w:name w:val="Общие"/>
-          <w:gallery w:val="placeholder"/>
-        </w:category>
-        <w:types>
-          <w:type w:val="bbPlcHdr"/>
-        </w:types>
-        <w:behaviors>
-          <w:behavior w:val="content"/>
-        </w:behaviors>
-        <w:guid w:val="{E5D938F3-E00E-4F48-ACDE-E2E2655275DF}"/>
-      </w:docPartPr>
-      <w:docPartBody>
-        <w:p>
-          <w:pPr>
-            <w:pStyle w:val="FBFC6A18E07A484F9E976562E903BEB7"/>
-          </w:pPr>
-          <w:r>
-            <w:rPr>
-              <w:rStyle w:val="a3"/>
-            </w:rPr>
-            <w:t>Выберите элемент.</w:t>
-          </w:r>
-        </w:p>
-      </w:docPartBody>
-    </w:docPart>
-    <w:docPart>
-      <w:docPartPr>
-        <w:name w:val="DB435B1E68954750936FB322747598D2"/>
-        <w:category>
-          <w:name w:val="Общие"/>
-          <w:gallery w:val="placeholder"/>
-        </w:category>
-        <w:types>
-          <w:type w:val="bbPlcHdr"/>
-        </w:types>
-        <w:behaviors>
-          <w:behavior w:val="content"/>
-        </w:behaviors>
-        <w:guid w:val="{7122C427-55FD-49A2-B369-ED6DAFC67A8F}"/>
-      </w:docPartPr>
-      <w:docPartBody>
-        <w:p>
-          <w:pPr>
-            <w:pStyle w:val="DB435B1E68954750936FB322747598D2"/>
-          </w:pPr>
-          <w:r>
-            <w:rPr>
-              <w:rStyle w:val="a3"/>
-            </w:rPr>
-            <w:t>Выберите элемент.</w:t>
-          </w:r>
-        </w:p>
-      </w:docPartBody>
-    </w:docPart>
-    <w:docPart>
-      <w:docPartPr>
-        <w:name w:val="5917FEE754784A0BA4173B51A4E1CE95"/>
-        <w:category>
-          <w:name w:val="Общие"/>
-          <w:gallery w:val="placeholder"/>
-        </w:category>
-        <w:types>
-          <w:type w:val="bbPlcHdr"/>
-        </w:types>
-        <w:behaviors>
-          <w:behavior w:val="content"/>
-        </w:behaviors>
-        <w:guid w:val="{92F74F23-8C0C-424C-A12C-19EB4EDE41E3}"/>
-      </w:docPartPr>
-      <w:docPartBody>
-        <w:p>
-          <w:pPr>
-            <w:pStyle w:val="5917FEE754784A0BA4173B51A4E1CE95"/>
-          </w:pPr>
-          <w:r>
-            <w:rPr>
-              <w:rStyle w:val="a3"/>
-            </w:rPr>
-            <w:t>Выберите элемент.</w:t>
-          </w:r>
-        </w:p>
-      </w:docPartBody>
-    </w:docPart>
-    <w:docPart>
-      <w:docPartPr>
         <w:name w:val="FFCB998A69C547318D033520574A41D0"/>
         <w:category>
           <w:name w:val="Общие"/>
@@ -11320,6 +10001,64 @@
         </w:p>
       </w:docPartBody>
     </w:docPart>
+    <w:docPart>
+      <w:docPartPr>
+        <w:name w:val="684F463E546C4CD7BDEE9FE00A877C07"/>
+        <w:category>
+          <w:name w:val="Общие"/>
+          <w:gallery w:val="placeholder"/>
+        </w:category>
+        <w:types>
+          <w:type w:val="bbPlcHdr"/>
+        </w:types>
+        <w:behaviors>
+          <w:behavior w:val="content"/>
+        </w:behaviors>
+        <w:guid w:val="{38FF2F7A-D391-45FA-8F30-191953B7BB8F}"/>
+      </w:docPartPr>
+      <w:docPartBody>
+        <w:p>
+          <w:pPr>
+            <w:pStyle w:val="684F463E546C4CD7BDEE9FE00A877C07"/>
+          </w:pPr>
+          <w:r>
+            <w:rPr>
+              <w:rStyle w:val="a3"/>
+            </w:rPr>
+            <w:t>Выберите элемент.</w:t>
+          </w:r>
+        </w:p>
+      </w:docPartBody>
+    </w:docPart>
+    <w:docPart>
+      <w:docPartPr>
+        <w:name w:val="FDAC280EE68247EAAB9D9422CE157E67"/>
+        <w:category>
+          <w:name w:val="Общие"/>
+          <w:gallery w:val="placeholder"/>
+        </w:category>
+        <w:types>
+          <w:type w:val="bbPlcHdr"/>
+        </w:types>
+        <w:behaviors>
+          <w:behavior w:val="content"/>
+        </w:behaviors>
+        <w:guid w:val="{8D5C5223-99C8-4494-ACC6-8F6BA18798A0}"/>
+      </w:docPartPr>
+      <w:docPartBody>
+        <w:p>
+          <w:pPr>
+            <w:pStyle w:val="FDAC280EE68247EAAB9D9422CE157E67"/>
+          </w:pPr>
+          <w:r>
+            <w:rPr>
+              <w:rStyle w:val="a3"/>
+            </w:rPr>
+            <w:t>Выберите элемент.</w:t>
+          </w:r>
+        </w:p>
+      </w:docPartBody>
+    </w:docPart>
   </w:docParts>
 </w:glossaryDocument>
 </file>
@@ -11410,12 +10149,14 @@
     <w:rsid w:val="00277827"/>
     <w:rsid w:val="002C4CC7"/>
     <w:rsid w:val="003C799D"/>
+    <w:rsid w:val="0040394E"/>
     <w:rsid w:val="00411AC6"/>
     <w:rsid w:val="00414F9B"/>
     <w:rsid w:val="00445B0E"/>
     <w:rsid w:val="004E28FF"/>
     <w:rsid w:val="005611A6"/>
     <w:rsid w:val="005A5B8B"/>
+    <w:rsid w:val="005C4A3E"/>
     <w:rsid w:val="005D67E2"/>
     <w:rsid w:val="005E28CF"/>
     <w:rsid w:val="00660400"/>
@@ -11666,7 +10407,7 @@
     <w:basedOn w:val="a0"/>
     <w:uiPriority w:val="99"/>
     <w:semiHidden/>
-    <w:rsid w:val="00F918CD"/>
+    <w:rsid w:val="0040394E"/>
     <w:rPr>
       <w:color w:val="808080"/>
     </w:rPr>
@@ -11871,6 +10612,20 @@
   <w:style w:type="paragraph" w:customStyle="1" w:styleId="BA1FB41A1B0F4FDF8B14D2F6319521D6">
     <w:name w:val="BA1FB41A1B0F4FDF8B14D2F6319521D6"/>
     <w:rsid w:val="00F918CD"/>
+    <w:rPr>
+      <w:lang w:val="uk-UA" w:eastAsia="uk-UA"/>
+    </w:rPr>
+  </w:style>
+  <w:style w:type="paragraph" w:customStyle="1" w:styleId="684F463E546C4CD7BDEE9FE00A877C07">
+    <w:name w:val="684F463E546C4CD7BDEE9FE00A877C07"/>
+    <w:rsid w:val="0040394E"/>
+    <w:rPr>
+      <w:lang w:val="uk-UA" w:eastAsia="uk-UA"/>
+    </w:rPr>
+  </w:style>
+  <w:style w:type="paragraph" w:customStyle="1" w:styleId="FDAC280EE68247EAAB9D9422CE157E67">
+    <w:name w:val="FDAC280EE68247EAAB9D9422CE157E67"/>
+    <w:rsid w:val="0040394E"/>
     <w:rPr>
       <w:lang w:val="uk-UA" w:eastAsia="uk-UA"/>
     </w:rPr>
@@ -12362,7 +11117,7 @@
 </file>
 
 <file path=customXml/itemProps1.xml><?xml version="1.0" encoding="utf-8"?>
-<ds:datastoreItem xmlns:ds="http://schemas.openxmlformats.org/officeDocument/2006/customXml" ds:itemID="{5EE3C8F9-2340-498B-8EF3-399F366C2A3C}">
+<ds:datastoreItem xmlns:ds="http://schemas.openxmlformats.org/officeDocument/2006/customXml" ds:itemID="{2288BE81-B65C-4391-B641-D7D78E874611}">
   <ds:schemaRefs>
     <ds:schemaRef ds:uri="http://schemas.openxmlformats.org/officeDocument/2006/bibliography"/>
   </ds:schemaRefs>
